--- a/Proyecto Semana 1 - Estado de Proyecto.docx
+++ b/Proyecto Semana 1 - Estado de Proyecto.docx
@@ -24,8 +24,8 @@
           <w:sz w:val="20"/>
         </w:rPr>
         <w:pict w14:anchorId="5CBBB7E7">
-          <v:group id="_x0000_s1029" style="width:497.75pt;height:57pt;mso-position-horizontal-relative:char;mso-position-vertical-relative:line" coordsize="9955,1140">
-            <v:rect id="_x0000_s1031" style="position:absolute;left:1386;top:1049;width:8569;height:15" fillcolor="black" stroked="f"/>
+          <v:group id="_x0000_s2053" style="width:497.75pt;height:57pt;mso-position-horizontal-relative:char;mso-position-vertical-relative:line" coordsize="9955,1140">
+            <v:rect id="_x0000_s2055" style="position:absolute;left:1386;top:1049;width:8569;height:15" fillcolor="black" stroked="f"/>
             <v:shapetype id="_x0000_t75" coordsize="21600,21600" o:spt="75" o:preferrelative="t" path="m@4@5l@4@11@9@11@9@5xe" filled="f" stroked="f">
               <v:stroke joinstyle="miter"/>
               <v:formulas>
@@ -45,8 +45,8 @@
               <v:path o:extrusionok="f" gradientshapeok="t" o:connecttype="rect"/>
               <o:lock v:ext="edit" aspectratio="t"/>
             </v:shapetype>
-            <v:shape id="_x0000_s1030" type="#_x0000_t75" style="position:absolute;width:1831;height:1140">
-              <v:imagedata r:id="rId6" o:title=""/>
+            <v:shape id="_x0000_s2054" type="#_x0000_t75" style="position:absolute;width:1831;height:1140">
+              <v:imagedata r:id="rId8" o:title=""/>
             </v:shape>
             <w10:anchorlock/>
           </v:group>
@@ -107,7 +107,7 @@
                     <pic:cNvPicPr/>
                   </pic:nvPicPr>
                   <pic:blipFill>
-                    <a:blip r:embed="rId7" cstate="print"/>
+                    <a:blip r:embed="rId9" cstate="print"/>
                     <a:stretch>
                       <a:fillRect/>
                     </a:stretch>
@@ -140,14 +140,12 @@
         </w:rPr>
         <w:t xml:space="preserve"> </w:t>
       </w:r>
-      <w:proofErr w:type="spellStart"/>
       <w:r>
         <w:rPr>
           <w:color w:val="2D74B5"/>
         </w:rPr>
         <w:t>Bootcamp</w:t>
       </w:r>
-      <w:proofErr w:type="spellEnd"/>
       <w:r>
         <w:rPr>
           <w:color w:val="2D74B5"/>
@@ -193,13 +191,8 @@
         <w:spacing w:before="33" w:line="261" w:lineRule="auto"/>
         <w:ind w:left="132" w:right="289" w:hanging="13"/>
       </w:pPr>
-      <w:proofErr w:type="gramStart"/>
       <w:r>
-        <w:t>El sistema a desarrollar</w:t>
-      </w:r>
-      <w:proofErr w:type="gramEnd"/>
-      <w:r>
-        <w:t xml:space="preserve"> está planteado en el contexto del negocio bancario que a medida que</w:t>
+        <w:t>El sistema a desarrollar está planteado en el contexto del negocio bancario que a medida que</w:t>
       </w:r>
       <w:r>
         <w:rPr>
@@ -338,7 +331,6 @@
       </w:pPr>
       <w:bookmarkStart w:id="0" w:name="Bases_a_Desarrollar"/>
       <w:bookmarkEnd w:id="0"/>
-      <w:proofErr w:type="gramStart"/>
       <w:r>
         <w:rPr>
           <w:color w:val="2D74B5"/>
@@ -371,7 +363,6 @@
         </w:rPr>
         <w:t>Desarrollar</w:t>
       </w:r>
-      <w:proofErr w:type="gramEnd"/>
     </w:p>
     <w:p>
       <w:pPr>
@@ -642,14 +633,12 @@
               </w:rPr>
               <w:t xml:space="preserve"> </w:t>
             </w:r>
-            <w:proofErr w:type="spellStart"/>
             <w:r>
               <w:rPr>
                 <w:color w:val="000000" w:themeColor="text1"/>
               </w:rPr>
               <w:t>Boot</w:t>
             </w:r>
-            <w:proofErr w:type="spellEnd"/>
             <w:r>
               <w:rPr>
                 <w:color w:val="000000" w:themeColor="text1"/>
@@ -657,14 +646,12 @@
               </w:rPr>
               <w:t xml:space="preserve"> </w:t>
             </w:r>
-            <w:proofErr w:type="spellStart"/>
             <w:r>
               <w:rPr>
                 <w:color w:val="000000" w:themeColor="text1"/>
               </w:rPr>
               <w:t>Webflux</w:t>
             </w:r>
-            <w:proofErr w:type="spellEnd"/>
             <w:r>
               <w:rPr>
                 <w:color w:val="000000" w:themeColor="text1"/>
@@ -685,14 +672,12 @@
               </w:rPr>
               <w:t xml:space="preserve"> </w:t>
             </w:r>
-            <w:proofErr w:type="spellStart"/>
             <w:r>
               <w:rPr>
                 <w:color w:val="000000" w:themeColor="text1"/>
               </w:rPr>
               <w:t>framework</w:t>
             </w:r>
-            <w:proofErr w:type="spellEnd"/>
             <w:r>
               <w:rPr>
                 <w:color w:val="000000" w:themeColor="text1"/>
@@ -1118,14 +1103,12 @@
               </w:rPr>
               <w:t xml:space="preserve"> </w:t>
             </w:r>
-            <w:proofErr w:type="spellStart"/>
             <w:r>
               <w:rPr>
                 <w:color w:val="000000" w:themeColor="text1"/>
               </w:rPr>
               <w:t>database</w:t>
             </w:r>
-            <w:proofErr w:type="spellEnd"/>
             <w:r>
               <w:rPr>
                 <w:color w:val="000000" w:themeColor="text1"/>
@@ -1146,19 +1129,11 @@
               </w:rPr>
               <w:t xml:space="preserve"> </w:t>
             </w:r>
-            <w:proofErr w:type="spellStart"/>
-            <w:r>
-              <w:rPr>
-                <w:color w:val="000000" w:themeColor="text1"/>
-              </w:rPr>
-              <w:t>service</w:t>
-            </w:r>
-            <w:proofErr w:type="spellEnd"/>
-            <w:r>
-              <w:rPr>
-                <w:color w:val="000000" w:themeColor="text1"/>
-              </w:rPr>
-              <w:t>,</w:t>
+            <w:r>
+              <w:rPr>
+                <w:color w:val="000000" w:themeColor="text1"/>
+              </w:rPr>
+              <w:t>service,</w:t>
             </w:r>
             <w:r>
               <w:rPr>
@@ -1506,6 +1481,7 @@
                 <w:ilvl w:val="0"/>
                 <w:numId w:val="2"/>
               </w:numPr>
+              <w:ind w:left="1440" w:hanging="1080"/>
               <w:rPr>
                 <w:color w:val="000000" w:themeColor="text1"/>
               </w:rPr>
@@ -1615,7 +1591,6 @@
               </w:rPr>
               <w:t xml:space="preserve"> </w:t>
             </w:r>
-            <w:proofErr w:type="spellStart"/>
             <w:r>
               <w:rPr>
                 <w:color w:val="000000" w:themeColor="text1"/>
@@ -1623,7 +1598,6 @@
               </w:rPr>
               <w:t>Config</w:t>
             </w:r>
-            <w:proofErr w:type="spellEnd"/>
             <w:r>
               <w:rPr>
                 <w:color w:val="000000" w:themeColor="text1"/>
@@ -1794,14 +1768,12 @@
               </w:rPr>
               <w:t xml:space="preserve"> </w:t>
             </w:r>
-            <w:proofErr w:type="spellStart"/>
             <w:r>
               <w:rPr>
                 <w:color w:val="000000" w:themeColor="text1"/>
               </w:rPr>
               <w:t>URLs</w:t>
             </w:r>
-            <w:proofErr w:type="spellEnd"/>
             <w:r>
               <w:rPr>
                 <w:color w:val="000000" w:themeColor="text1"/>
@@ -2225,16 +2197,8 @@
               <w:rPr>
                 <w:color w:val="000000" w:themeColor="text1"/>
               </w:rPr>
-              <w:t xml:space="preserve">con </w:t>
-            </w:r>
-            <w:proofErr w:type="spellStart"/>
-            <w:r>
-              <w:rPr>
-                <w:color w:val="000000" w:themeColor="text1"/>
-              </w:rPr>
-              <w:t>Logback</w:t>
-            </w:r>
-            <w:proofErr w:type="spellEnd"/>
+              <w:t>con Logback</w:t>
+            </w:r>
             <w:r>
               <w:rPr>
                 <w:color w:val="000000" w:themeColor="text1"/>
@@ -2811,6 +2775,7 @@
               <w:ind w:right="712"/>
             </w:pPr>
             <w:r>
+              <w:lastRenderedPageBreak/>
               <w:t>El</w:t>
             </w:r>
             <w:r>
@@ -2980,11 +2945,7 @@
               <w:ind w:right="287"/>
             </w:pPr>
             <w:r>
-              <w:t xml:space="preserve">Ahorro: libre de comisión por </w:t>
-            </w:r>
-            <w:r>
-              <w:lastRenderedPageBreak/>
-              <w:t>mantenimiento y con un límite máximo</w:t>
+              <w:t>Ahorro: libre de comisión por mantenimiento y con un límite máximo</w:t>
             </w:r>
             <w:r>
               <w:rPr>
@@ -3020,7 +2981,6 @@
               <w:rPr>
                 <w:color w:val="FF0000"/>
               </w:rPr>
-              <w:lastRenderedPageBreak/>
               <w:t>20%</w:t>
             </w:r>
           </w:p>
@@ -4371,13 +4331,7 @@
               <w:rPr>
                 <w:spacing w:val="-46"/>
               </w:rPr>
-              <w:t xml:space="preserve"> </w:t>
-            </w:r>
-            <w:r>
-              <w:rPr>
-                <w:spacing w:val="-46"/>
-              </w:rPr>
-              <w:t xml:space="preserve">         </w:t>
+              <w:t xml:space="preserve">          </w:t>
             </w:r>
             <w:r>
               <w:t>de</w:t>
@@ -4718,15 +4672,7 @@
               <w:ind w:right="554"/>
             </w:pPr>
             <w:r>
-              <w:t xml:space="preserve">Un cliente empresarial no puede tener una cuenta de ahorro o de plazo </w:t>
-            </w:r>
-            <w:proofErr w:type="gramStart"/>
-            <w:r>
-              <w:t>fijo</w:t>
-            </w:r>
-            <w:proofErr w:type="gramEnd"/>
-            <w:r>
-              <w:t xml:space="preserve"> pero sí</w:t>
+              <w:t>Un cliente empresarial no puede tener una cuenta de ahorro o de plazo fijo pero sí</w:t>
             </w:r>
             <w:r>
               <w:rPr>
@@ -4981,10 +4927,8 @@
               <w:ind w:right="435"/>
             </w:pPr>
             <w:r>
-              <w:t xml:space="preserve">Un </w:t>
-            </w:r>
-            <w:r>
-              <w:t>cliente</w:t>
+              <w:lastRenderedPageBreak/>
+              <w:t>Un cliente</w:t>
             </w:r>
             <w:r>
               <w:rPr>
@@ -5338,7 +5282,6 @@
               <w:ind w:right="729"/>
             </w:pPr>
             <w:r>
-              <w:lastRenderedPageBreak/>
               <w:t>El sistema debe permitir consultar los saldos disponibles en sus productos como:</w:t>
             </w:r>
             <w:r>
@@ -5509,6 +5452,12 @@
       <w:pPr>
         <w:spacing w:line="256" w:lineRule="auto"/>
         <w:sectPr>
+          <w:headerReference w:type="even" r:id="rId10"/>
+          <w:headerReference w:type="default" r:id="rId11"/>
+          <w:footerReference w:type="even" r:id="rId12"/>
+          <w:footerReference w:type="default" r:id="rId13"/>
+          <w:headerReference w:type="first" r:id="rId14"/>
+          <w:footerReference w:type="first" r:id="rId15"/>
           <w:type w:val="continuous"/>
           <w:pgSz w:w="11910" w:h="16840"/>
           <w:pgMar w:top="540" w:right="1560" w:bottom="280" w:left="1580" w:header="720" w:footer="720" w:gutter="0"/>
@@ -5631,6 +5580,7 @@
         <w:tc>
           <w:tcPr>
             <w:tcW w:w="2969" w:type="dxa"/>
+            <w:shd w:val="clear" w:color="auto" w:fill="D9D9D9" w:themeFill="background1" w:themeFillShade="D9"/>
           </w:tcPr>
           <w:p>
             <w:pPr>
@@ -5652,6 +5602,7 @@
         <w:tc>
           <w:tcPr>
             <w:tcW w:w="2957" w:type="dxa"/>
+            <w:shd w:val="clear" w:color="auto" w:fill="D9D9D9" w:themeFill="background1" w:themeFillShade="D9"/>
           </w:tcPr>
           <w:p>
             <w:pPr>
@@ -5673,6 +5624,7 @@
         <w:tc>
           <w:tcPr>
             <w:tcW w:w="2956" w:type="dxa"/>
+            <w:shd w:val="clear" w:color="auto" w:fill="D9D9D9" w:themeFill="background1" w:themeFillShade="D9"/>
           </w:tcPr>
           <w:p>
             <w:pPr>
@@ -5831,13 +5783,7 @@
               <w:rPr>
                 <w:color w:val="1708DA"/>
               </w:rPr>
-              <w:t>100</w:t>
-            </w:r>
-            <w:r>
-              <w:rPr>
-                <w:color w:val="1708DA"/>
-              </w:rPr>
-              <w:t>%</w:t>
+              <w:t>100%</w:t>
             </w:r>
           </w:p>
         </w:tc>
@@ -6182,13 +6128,8 @@
               </w:rPr>
               <w:t xml:space="preserve"> </w:t>
             </w:r>
-            <w:proofErr w:type="spellStart"/>
-            <w:r>
-              <w:t>Create</w:t>
-            </w:r>
-            <w:proofErr w:type="spellEnd"/>
-            <w:r>
-              <w:t>,</w:t>
+            <w:r>
+              <w:t>Create,</w:t>
             </w:r>
             <w:r>
               <w:rPr>
@@ -6196,13 +6137,8 @@
               </w:rPr>
               <w:t xml:space="preserve"> </w:t>
             </w:r>
-            <w:proofErr w:type="spellStart"/>
-            <w:r>
-              <w:t>FindAll</w:t>
-            </w:r>
-            <w:proofErr w:type="spellEnd"/>
-            <w:r>
-              <w:t>,</w:t>
+            <w:r>
+              <w:t>FindAll,</w:t>
             </w:r>
             <w:r>
               <w:rPr>
@@ -6210,13 +6146,8 @@
               </w:rPr>
               <w:t xml:space="preserve"> </w:t>
             </w:r>
-            <w:proofErr w:type="spellStart"/>
-            <w:r>
-              <w:t>Update</w:t>
-            </w:r>
-            <w:proofErr w:type="spellEnd"/>
-            <w:r>
-              <w:t>,</w:t>
+            <w:r>
+              <w:t>Update,</w:t>
             </w:r>
             <w:r>
               <w:rPr>
@@ -6224,13 +6155,8 @@
               </w:rPr>
               <w:t xml:space="preserve"> </w:t>
             </w:r>
-            <w:proofErr w:type="spellStart"/>
-            <w:r>
-              <w:t>Delete</w:t>
-            </w:r>
-            <w:proofErr w:type="spellEnd"/>
-            <w:r>
-              <w:t>.</w:t>
+            <w:r>
+              <w:t>Delete.</w:t>
             </w:r>
           </w:p>
         </w:tc>
@@ -6312,11 +6238,9 @@
               </w:rPr>
               <w:t xml:space="preserve"> </w:t>
             </w:r>
-            <w:proofErr w:type="spellStart"/>
             <w:r>
               <w:t>endpoints</w:t>
             </w:r>
-            <w:proofErr w:type="spellEnd"/>
             <w:r>
               <w:rPr>
                 <w:spacing w:val="-2"/>
@@ -6597,7 +6521,11 @@
               <w:ind w:right="694"/>
             </w:pPr>
             <w:r>
-              <w:t>El sistema no tendrá implementado ninguna interfaz gráfica, la verificación de las</w:t>
+              <w:t xml:space="preserve">El sistema no tendrá implementado ninguna interfaz </w:t>
+            </w:r>
+            <w:r>
+              <w:lastRenderedPageBreak/>
+              <w:t>gráfica, la verificación de las</w:t>
             </w:r>
             <w:r>
               <w:rPr>
@@ -6606,7 +6534,6 @@
               <w:t xml:space="preserve"> </w:t>
             </w:r>
             <w:r>
-              <w:lastRenderedPageBreak/>
               <w:t>funcionalidades</w:t>
             </w:r>
             <w:r>
@@ -6642,13 +6569,8 @@
               </w:rPr>
               <w:t xml:space="preserve"> </w:t>
             </w:r>
-            <w:proofErr w:type="spellStart"/>
-            <w:r>
-              <w:t>Postman</w:t>
-            </w:r>
-            <w:proofErr w:type="spellEnd"/>
-            <w:r>
-              <w:t>.</w:t>
+            <w:r>
+              <w:t>Postman.</w:t>
             </w:r>
           </w:p>
         </w:tc>
@@ -6721,6 +6643,9 @@
     <w:p>
       <w:pPr>
         <w:pStyle w:val="Ttulo1"/>
+        <w:rPr>
+          <w:color w:val="2D74B5"/>
+        </w:rPr>
       </w:pPr>
       <w:bookmarkStart w:id="3" w:name="Recomendaciones_y_Consideraciones"/>
       <w:bookmarkEnd w:id="3"/>
@@ -6759,548 +6684,914 @@
     </w:p>
     <w:p>
       <w:pPr>
-        <w:pStyle w:val="Prrafodelista"/>
-        <w:numPr>
-          <w:ilvl w:val="0"/>
-          <w:numId w:val="1"/>
-        </w:numPr>
-        <w:tabs>
-          <w:tab w:val="left" w:pos="827"/>
-          <w:tab w:val="left" w:pos="828"/>
-        </w:tabs>
-        <w:spacing w:before="21"/>
+        <w:pStyle w:val="Ttulo1"/>
+        <w:rPr>
+          <w:color w:val="2D74B5"/>
+        </w:rPr>
       </w:pPr>
-      <w:r>
-        <w:t>Realicen</w:t>
-      </w:r>
-      <w:r>
-        <w:rPr>
-          <w:spacing w:val="-6"/>
-        </w:rPr>
-        <w:t xml:space="preserve"> </w:t>
-      </w:r>
-      <w:r>
-        <w:t>primero</w:t>
-      </w:r>
-      <w:r>
-        <w:rPr>
-          <w:spacing w:val="-5"/>
-        </w:rPr>
-        <w:t xml:space="preserve"> </w:t>
-      </w:r>
-      <w:r>
-        <w:t>las</w:t>
-      </w:r>
-      <w:r>
-        <w:rPr>
-          <w:spacing w:val="-3"/>
-        </w:rPr>
-        <w:t xml:space="preserve"> </w:t>
-      </w:r>
-      <w:r>
-        <w:t>funcionalidades</w:t>
-      </w:r>
-      <w:r>
-        <w:rPr>
-          <w:spacing w:val="-4"/>
-        </w:rPr>
-        <w:t xml:space="preserve"> </w:t>
-      </w:r>
-      <w:r>
-        <w:t>obligatorias.</w:t>
-      </w:r>
     </w:p>
+    <w:tbl>
+      <w:tblPr>
+        <w:tblStyle w:val="Tablaconcuadrcula"/>
+        <w:tblW w:w="0" w:type="auto"/>
+        <w:tblInd w:w="104" w:type="dxa"/>
+        <w:tblLook w:val="04A0" w:firstRow="1" w:lastRow="0" w:firstColumn="1" w:lastColumn="0" w:noHBand="0" w:noVBand="1"/>
+      </w:tblPr>
+      <w:tblGrid>
+        <w:gridCol w:w="2966"/>
+        <w:gridCol w:w="2958"/>
+        <w:gridCol w:w="2958"/>
+      </w:tblGrid>
+      <w:tr>
+        <w:tc>
+          <w:tcPr>
+            <w:tcW w:w="2966" w:type="dxa"/>
+            <w:shd w:val="clear" w:color="auto" w:fill="D9D9D9" w:themeFill="background1" w:themeFillShade="D9"/>
+          </w:tcPr>
+          <w:p>
+            <w:pPr>
+              <w:pStyle w:val="Ttulo1"/>
+              <w:ind w:left="0"/>
+              <w:jc w:val="center"/>
+            </w:pPr>
+            <w:r>
+              <w:rPr>
+                <w:color w:val="2D74B5"/>
+              </w:rPr>
+              <w:t>Actividad</w:t>
+            </w:r>
+          </w:p>
+        </w:tc>
+        <w:tc>
+          <w:tcPr>
+            <w:tcW w:w="2958" w:type="dxa"/>
+            <w:shd w:val="clear" w:color="auto" w:fill="D9D9D9" w:themeFill="background1" w:themeFillShade="D9"/>
+          </w:tcPr>
+          <w:p>
+            <w:pPr>
+              <w:pStyle w:val="Ttulo1"/>
+              <w:ind w:left="0"/>
+              <w:jc w:val="center"/>
+            </w:pPr>
+            <w:r>
+              <w:rPr>
+                <w:color w:val="2D74B5"/>
+              </w:rPr>
+              <w:t>Porcentaje</w:t>
+            </w:r>
+          </w:p>
+        </w:tc>
+        <w:tc>
+          <w:tcPr>
+            <w:tcW w:w="2958" w:type="dxa"/>
+            <w:shd w:val="clear" w:color="auto" w:fill="D9D9D9" w:themeFill="background1" w:themeFillShade="D9"/>
+          </w:tcPr>
+          <w:p>
+            <w:pPr>
+              <w:pStyle w:val="Ttulo1"/>
+              <w:ind w:left="0"/>
+              <w:jc w:val="center"/>
+            </w:pPr>
+            <w:r>
+              <w:rPr>
+                <w:color w:val="2D74B5"/>
+              </w:rPr>
+              <w:t>Estado de Actividad</w:t>
+            </w:r>
+          </w:p>
+        </w:tc>
+      </w:tr>
+      <w:tr>
+        <w:tc>
+          <w:tcPr>
+            <w:tcW w:w="2966" w:type="dxa"/>
+          </w:tcPr>
+          <w:p>
+            <w:pPr>
+              <w:pStyle w:val="Prrafodelista"/>
+              <w:numPr>
+                <w:ilvl w:val="0"/>
+                <w:numId w:val="1"/>
+              </w:numPr>
+              <w:tabs>
+                <w:tab w:val="left" w:pos="827"/>
+                <w:tab w:val="left" w:pos="828"/>
+              </w:tabs>
+              <w:spacing w:before="21"/>
+            </w:pPr>
+            <w:r>
+              <w:t>Realicen</w:t>
+            </w:r>
+            <w:r>
+              <w:rPr>
+                <w:spacing w:val="-6"/>
+              </w:rPr>
+              <w:t xml:space="preserve"> </w:t>
+            </w:r>
+            <w:r>
+              <w:t>primero</w:t>
+            </w:r>
+            <w:r>
+              <w:rPr>
+                <w:spacing w:val="-5"/>
+              </w:rPr>
+              <w:t xml:space="preserve"> </w:t>
+            </w:r>
+            <w:r>
+              <w:t>las</w:t>
+            </w:r>
+            <w:r>
+              <w:rPr>
+                <w:spacing w:val="-3"/>
+              </w:rPr>
+              <w:t xml:space="preserve"> </w:t>
+            </w:r>
+            <w:r>
+              <w:t>funcionalidades</w:t>
+            </w:r>
+            <w:r>
+              <w:rPr>
+                <w:spacing w:val="-4"/>
+              </w:rPr>
+              <w:t xml:space="preserve"> </w:t>
+            </w:r>
+            <w:r>
+              <w:t>obligatorias.</w:t>
+            </w:r>
+          </w:p>
+        </w:tc>
+        <w:tc>
+          <w:tcPr>
+            <w:tcW w:w="2958" w:type="dxa"/>
+          </w:tcPr>
+          <w:p>
+            <w:pPr>
+              <w:pStyle w:val="Ttulo1"/>
+              <w:ind w:left="0"/>
+            </w:pPr>
+            <w:r>
+              <w:rPr>
+                <w:color w:val="1708DA"/>
+              </w:rPr>
+              <w:t>100%</w:t>
+            </w:r>
+          </w:p>
+        </w:tc>
+        <w:tc>
+          <w:tcPr>
+            <w:tcW w:w="2958" w:type="dxa"/>
+          </w:tcPr>
+          <w:p>
+            <w:pPr>
+              <w:pStyle w:val="Ttulo1"/>
+              <w:ind w:left="0"/>
+            </w:pPr>
+            <w:r>
+              <w:rPr>
+                <w:color w:val="1708DA"/>
+              </w:rPr>
+              <w:t>TERMINADO</w:t>
+            </w:r>
+          </w:p>
+        </w:tc>
+      </w:tr>
+      <w:tr>
+        <w:tc>
+          <w:tcPr>
+            <w:tcW w:w="2966" w:type="dxa"/>
+          </w:tcPr>
+          <w:p>
+            <w:pPr>
+              <w:pStyle w:val="Prrafodelista"/>
+              <w:numPr>
+                <w:ilvl w:val="0"/>
+                <w:numId w:val="1"/>
+              </w:numPr>
+              <w:tabs>
+                <w:tab w:val="left" w:pos="827"/>
+                <w:tab w:val="left" w:pos="828"/>
+              </w:tabs>
+            </w:pPr>
+            <w:r>
+              <w:t>Realicen</w:t>
+            </w:r>
+            <w:r>
+              <w:rPr>
+                <w:spacing w:val="-5"/>
+              </w:rPr>
+              <w:t xml:space="preserve"> </w:t>
+            </w:r>
+            <w:r>
+              <w:t>primero</w:t>
+            </w:r>
+            <w:r>
+              <w:rPr>
+                <w:spacing w:val="-5"/>
+              </w:rPr>
+              <w:t xml:space="preserve"> </w:t>
+            </w:r>
+            <w:r>
+              <w:t>las</w:t>
+            </w:r>
+            <w:r>
+              <w:rPr>
+                <w:spacing w:val="-4"/>
+              </w:rPr>
+              <w:t xml:space="preserve"> </w:t>
+            </w:r>
+            <w:r>
+              <w:t>funcionalidades</w:t>
+            </w:r>
+            <w:r>
+              <w:rPr>
+                <w:spacing w:val="-3"/>
+              </w:rPr>
+              <w:t xml:space="preserve"> </w:t>
+            </w:r>
+            <w:r>
+              <w:t>opcionales</w:t>
+            </w:r>
+            <w:r>
+              <w:rPr>
+                <w:spacing w:val="-3"/>
+              </w:rPr>
+              <w:t xml:space="preserve"> </w:t>
+            </w:r>
+            <w:r>
+              <w:t>más</w:t>
+            </w:r>
+            <w:r>
+              <w:rPr>
+                <w:spacing w:val="-3"/>
+              </w:rPr>
+              <w:t xml:space="preserve"> </w:t>
+            </w:r>
+            <w:r>
+              <w:t>sencillas.</w:t>
+            </w:r>
+          </w:p>
+        </w:tc>
+        <w:tc>
+          <w:tcPr>
+            <w:tcW w:w="2958" w:type="dxa"/>
+          </w:tcPr>
+          <w:p>
+            <w:pPr>
+              <w:pStyle w:val="Ttulo1"/>
+              <w:ind w:left="0"/>
+            </w:pPr>
+            <w:r>
+              <w:rPr>
+                <w:color w:val="FF0000"/>
+              </w:rPr>
+              <w:t>0%</w:t>
+            </w:r>
+          </w:p>
+        </w:tc>
+        <w:tc>
+          <w:tcPr>
+            <w:tcW w:w="2958" w:type="dxa"/>
+          </w:tcPr>
+          <w:p>
+            <w:pPr>
+              <w:pStyle w:val="Ttulo1"/>
+              <w:ind w:left="0"/>
+            </w:pPr>
+            <w:r>
+              <w:rPr>
+                <w:color w:val="FF0000"/>
+              </w:rPr>
+              <w:t>PENDIENTE</w:t>
+            </w:r>
+          </w:p>
+        </w:tc>
+      </w:tr>
+      <w:tr>
+        <w:tc>
+          <w:tcPr>
+            <w:tcW w:w="2966" w:type="dxa"/>
+          </w:tcPr>
+          <w:p>
+            <w:pPr>
+              <w:pStyle w:val="Prrafodelista"/>
+              <w:numPr>
+                <w:ilvl w:val="0"/>
+                <w:numId w:val="1"/>
+              </w:numPr>
+              <w:tabs>
+                <w:tab w:val="left" w:pos="827"/>
+                <w:tab w:val="left" w:pos="828"/>
+              </w:tabs>
+              <w:spacing w:before="44"/>
+            </w:pPr>
+            <w:r>
+              <w:t>No</w:t>
+            </w:r>
+            <w:r>
+              <w:rPr>
+                <w:spacing w:val="-5"/>
+              </w:rPr>
+              <w:t xml:space="preserve"> </w:t>
+            </w:r>
+            <w:r>
+              <w:t>deben</w:t>
+            </w:r>
+            <w:r>
+              <w:rPr>
+                <w:spacing w:val="-4"/>
+              </w:rPr>
+              <w:t xml:space="preserve"> </w:t>
+            </w:r>
+            <w:r>
+              <w:t>tener</w:t>
+            </w:r>
+            <w:r>
+              <w:rPr>
+                <w:spacing w:val="-2"/>
+              </w:rPr>
+              <w:t xml:space="preserve"> </w:t>
+            </w:r>
+            <w:r>
+              <w:t>configuraciones</w:t>
+            </w:r>
+            <w:r>
+              <w:rPr>
+                <w:spacing w:val="-2"/>
+              </w:rPr>
+              <w:t xml:space="preserve"> </w:t>
+            </w:r>
+            <w:r>
+              <w:t>en</w:t>
+            </w:r>
+            <w:r>
+              <w:rPr>
+                <w:spacing w:val="-4"/>
+              </w:rPr>
+              <w:t xml:space="preserve"> </w:t>
+            </w:r>
+            <w:r>
+              <w:t>el código.</w:t>
+            </w:r>
+          </w:p>
+        </w:tc>
+        <w:tc>
+          <w:tcPr>
+            <w:tcW w:w="2958" w:type="dxa"/>
+          </w:tcPr>
+          <w:p>
+            <w:pPr>
+              <w:pStyle w:val="Ttulo1"/>
+              <w:ind w:left="0"/>
+            </w:pPr>
+            <w:r>
+              <w:rPr>
+                <w:color w:val="FF0000"/>
+              </w:rPr>
+              <w:t>0%</w:t>
+            </w:r>
+          </w:p>
+        </w:tc>
+        <w:tc>
+          <w:tcPr>
+            <w:tcW w:w="2958" w:type="dxa"/>
+          </w:tcPr>
+          <w:p>
+            <w:pPr>
+              <w:pStyle w:val="Ttulo1"/>
+              <w:ind w:left="0"/>
+            </w:pPr>
+            <w:r>
+              <w:rPr>
+                <w:color w:val="FF0000"/>
+              </w:rPr>
+              <w:t>PENDIENTE</w:t>
+            </w:r>
+          </w:p>
+        </w:tc>
+      </w:tr>
+      <w:tr>
+        <w:tc>
+          <w:tcPr>
+            <w:tcW w:w="2966" w:type="dxa"/>
+          </w:tcPr>
+          <w:p>
+            <w:pPr>
+              <w:pStyle w:val="Prrafodelista"/>
+              <w:numPr>
+                <w:ilvl w:val="0"/>
+                <w:numId w:val="1"/>
+              </w:numPr>
+              <w:tabs>
+                <w:tab w:val="left" w:pos="827"/>
+                <w:tab w:val="left" w:pos="828"/>
+              </w:tabs>
+            </w:pPr>
+            <w:r>
+              <w:t>Las</w:t>
+            </w:r>
+            <w:r>
+              <w:rPr>
+                <w:spacing w:val="-2"/>
+              </w:rPr>
+              <w:t xml:space="preserve"> </w:t>
+            </w:r>
+            <w:r>
+              <w:t>clases</w:t>
+            </w:r>
+            <w:r>
+              <w:rPr>
+                <w:spacing w:val="-2"/>
+              </w:rPr>
+              <w:t xml:space="preserve"> </w:t>
+            </w:r>
+            <w:r>
+              <w:t>y</w:t>
+            </w:r>
+            <w:r>
+              <w:rPr>
+                <w:spacing w:val="-4"/>
+              </w:rPr>
+              <w:t xml:space="preserve"> </w:t>
+            </w:r>
+            <w:r>
+              <w:t>los</w:t>
+            </w:r>
+            <w:r>
+              <w:rPr>
+                <w:spacing w:val="-2"/>
+              </w:rPr>
+              <w:t xml:space="preserve"> </w:t>
+            </w:r>
+            <w:r>
+              <w:t>métodos</w:t>
+            </w:r>
+            <w:r>
+              <w:rPr>
+                <w:spacing w:val="-2"/>
+              </w:rPr>
+              <w:t xml:space="preserve"> </w:t>
+            </w:r>
+            <w:r>
+              <w:t>deben estar</w:t>
+            </w:r>
+            <w:r>
+              <w:rPr>
+                <w:spacing w:val="-5"/>
+              </w:rPr>
+              <w:t xml:space="preserve"> </w:t>
+            </w:r>
+            <w:r>
+              <w:t>comentados.</w:t>
+            </w:r>
+          </w:p>
+        </w:tc>
+        <w:tc>
+          <w:tcPr>
+            <w:tcW w:w="2958" w:type="dxa"/>
+          </w:tcPr>
+          <w:p>
+            <w:pPr>
+              <w:pStyle w:val="Ttulo1"/>
+              <w:ind w:left="0"/>
+            </w:pPr>
+            <w:r>
+              <w:rPr>
+                <w:color w:val="1708DA"/>
+              </w:rPr>
+              <w:t>100%</w:t>
+            </w:r>
+          </w:p>
+        </w:tc>
+        <w:tc>
+          <w:tcPr>
+            <w:tcW w:w="2958" w:type="dxa"/>
+          </w:tcPr>
+          <w:p>
+            <w:pPr>
+              <w:pStyle w:val="Ttulo1"/>
+              <w:ind w:left="0"/>
+            </w:pPr>
+            <w:r>
+              <w:rPr>
+                <w:color w:val="1708DA"/>
+              </w:rPr>
+              <w:t>TERMINADO</w:t>
+            </w:r>
+          </w:p>
+        </w:tc>
+      </w:tr>
+      <w:tr>
+        <w:tc>
+          <w:tcPr>
+            <w:tcW w:w="2966" w:type="dxa"/>
+          </w:tcPr>
+          <w:p>
+            <w:pPr>
+              <w:pStyle w:val="Prrafodelista"/>
+              <w:numPr>
+                <w:ilvl w:val="0"/>
+                <w:numId w:val="1"/>
+              </w:numPr>
+              <w:tabs>
+                <w:tab w:val="left" w:pos="827"/>
+                <w:tab w:val="left" w:pos="828"/>
+              </w:tabs>
+              <w:spacing w:before="44"/>
+            </w:pPr>
+            <w:r>
+              <w:t>El</w:t>
+            </w:r>
+            <w:r>
+              <w:rPr>
+                <w:spacing w:val="-2"/>
+              </w:rPr>
+              <w:t xml:space="preserve"> </w:t>
+            </w:r>
+            <w:r>
+              <w:t>uso</w:t>
+            </w:r>
+            <w:r>
+              <w:rPr>
+                <w:spacing w:val="-3"/>
+              </w:rPr>
+              <w:t xml:space="preserve"> </w:t>
+            </w:r>
+            <w:r>
+              <w:t>de</w:t>
+            </w:r>
+            <w:r>
+              <w:rPr>
+                <w:spacing w:val="-5"/>
+              </w:rPr>
+              <w:t xml:space="preserve"> </w:t>
+            </w:r>
+            <w:r>
+              <w:t>lambdas</w:t>
+            </w:r>
+            <w:r>
+              <w:rPr>
+                <w:spacing w:val="-1"/>
+              </w:rPr>
+              <w:t xml:space="preserve"> </w:t>
+            </w:r>
+            <w:r>
+              <w:t>y</w:t>
+            </w:r>
+            <w:r>
+              <w:rPr>
+                <w:spacing w:val="-2"/>
+              </w:rPr>
+              <w:t xml:space="preserve"> </w:t>
+            </w:r>
+            <w:r>
+              <w:t>streams</w:t>
+            </w:r>
+            <w:r>
+              <w:rPr>
+                <w:spacing w:val="-1"/>
+              </w:rPr>
+              <w:t xml:space="preserve"> </w:t>
+            </w:r>
+            <w:r>
+              <w:t>de</w:t>
+            </w:r>
+            <w:r>
+              <w:rPr>
+                <w:spacing w:val="-5"/>
+              </w:rPr>
+              <w:t xml:space="preserve"> </w:t>
+            </w:r>
+            <w:r>
+              <w:t>Java</w:t>
+            </w:r>
+            <w:r>
+              <w:rPr>
+                <w:spacing w:val="-1"/>
+              </w:rPr>
+              <w:t xml:space="preserve"> </w:t>
+            </w:r>
+            <w:r>
+              <w:t>8</w:t>
+            </w:r>
+            <w:r>
+              <w:rPr>
+                <w:spacing w:val="-2"/>
+              </w:rPr>
+              <w:t xml:space="preserve"> </w:t>
+            </w:r>
+            <w:r>
+              <w:t>es</w:t>
+            </w:r>
+            <w:r>
+              <w:rPr>
+                <w:spacing w:val="-1"/>
+              </w:rPr>
+              <w:t xml:space="preserve"> </w:t>
+            </w:r>
+            <w:r>
+              <w:t>deseable.</w:t>
+            </w:r>
+          </w:p>
+        </w:tc>
+        <w:tc>
+          <w:tcPr>
+            <w:tcW w:w="2958" w:type="dxa"/>
+          </w:tcPr>
+          <w:p>
+            <w:pPr>
+              <w:pStyle w:val="Ttulo1"/>
+              <w:ind w:left="0"/>
+            </w:pPr>
+            <w:r>
+              <w:rPr>
+                <w:color w:val="1708DA"/>
+              </w:rPr>
+              <w:t>100%</w:t>
+            </w:r>
+          </w:p>
+        </w:tc>
+        <w:tc>
+          <w:tcPr>
+            <w:tcW w:w="2958" w:type="dxa"/>
+          </w:tcPr>
+          <w:p>
+            <w:pPr>
+              <w:pStyle w:val="Ttulo1"/>
+              <w:ind w:left="0"/>
+            </w:pPr>
+            <w:r>
+              <w:rPr>
+                <w:color w:val="1708DA"/>
+              </w:rPr>
+              <w:t>TERMINADO</w:t>
+            </w:r>
+          </w:p>
+        </w:tc>
+      </w:tr>
+      <w:tr>
+        <w:tc>
+          <w:tcPr>
+            <w:tcW w:w="2966" w:type="dxa"/>
+          </w:tcPr>
+          <w:p>
+            <w:pPr>
+              <w:pStyle w:val="Prrafodelista"/>
+              <w:numPr>
+                <w:ilvl w:val="0"/>
+                <w:numId w:val="1"/>
+              </w:numPr>
+              <w:tabs>
+                <w:tab w:val="left" w:pos="827"/>
+                <w:tab w:val="left" w:pos="828"/>
+              </w:tabs>
+              <w:ind w:hanging="361"/>
+            </w:pPr>
+            <w:r>
+              <w:t>Deben</w:t>
+            </w:r>
+            <w:r>
+              <w:rPr>
+                <w:spacing w:val="-3"/>
+              </w:rPr>
+              <w:t xml:space="preserve"> </w:t>
+            </w:r>
+            <w:r>
+              <w:t>subir</w:t>
+            </w:r>
+            <w:r>
+              <w:rPr>
+                <w:spacing w:val="-3"/>
+              </w:rPr>
+              <w:t xml:space="preserve"> </w:t>
+            </w:r>
+            <w:r>
+              <w:t>su</w:t>
+            </w:r>
+            <w:r>
+              <w:rPr>
+                <w:spacing w:val="-3"/>
+              </w:rPr>
+              <w:t xml:space="preserve"> </w:t>
+            </w:r>
+            <w:r>
+              <w:t>código</w:t>
+            </w:r>
+            <w:r>
+              <w:rPr>
+                <w:spacing w:val="-2"/>
+              </w:rPr>
+              <w:t xml:space="preserve"> </w:t>
+            </w:r>
+            <w:r>
+              <w:t>a</w:t>
+            </w:r>
+            <w:r>
+              <w:rPr>
+                <w:spacing w:val="-5"/>
+              </w:rPr>
+              <w:t xml:space="preserve"> </w:t>
+            </w:r>
+            <w:r>
+              <w:t>un</w:t>
+            </w:r>
+            <w:r>
+              <w:rPr>
+                <w:spacing w:val="-2"/>
+              </w:rPr>
+              <w:t xml:space="preserve"> </w:t>
+            </w:r>
+            <w:r>
+              <w:t>repositorio</w:t>
+            </w:r>
+            <w:r>
+              <w:rPr>
+                <w:spacing w:val="-3"/>
+              </w:rPr>
+              <w:t xml:space="preserve"> </w:t>
+            </w:r>
+            <w:r>
+              <w:t>git</w:t>
+            </w:r>
+            <w:r>
+              <w:rPr>
+                <w:spacing w:val="-4"/>
+              </w:rPr>
+              <w:t xml:space="preserve"> </w:t>
+            </w:r>
+            <w:r>
+              <w:t>en</w:t>
+            </w:r>
+            <w:r>
+              <w:rPr>
+                <w:spacing w:val="5"/>
+              </w:rPr>
+              <w:t xml:space="preserve"> </w:t>
+            </w:r>
+            <w:r>
+              <w:t>github.</w:t>
+            </w:r>
+          </w:p>
+        </w:tc>
+        <w:tc>
+          <w:tcPr>
+            <w:tcW w:w="2958" w:type="dxa"/>
+          </w:tcPr>
+          <w:p>
+            <w:pPr>
+              <w:pStyle w:val="Ttulo1"/>
+              <w:ind w:left="0"/>
+            </w:pPr>
+            <w:r>
+              <w:rPr>
+                <w:color w:val="1708DA"/>
+              </w:rPr>
+              <w:t>100%</w:t>
+            </w:r>
+          </w:p>
+        </w:tc>
+        <w:tc>
+          <w:tcPr>
+            <w:tcW w:w="2958" w:type="dxa"/>
+          </w:tcPr>
+          <w:p>
+            <w:pPr>
+              <w:pStyle w:val="Ttulo1"/>
+              <w:ind w:left="0"/>
+            </w:pPr>
+            <w:r>
+              <w:rPr>
+                <w:color w:val="1708DA"/>
+              </w:rPr>
+              <w:t>TERMINADO</w:t>
+            </w:r>
+          </w:p>
+        </w:tc>
+      </w:tr>
+      <w:tr>
+        <w:tc>
+          <w:tcPr>
+            <w:tcW w:w="2966" w:type="dxa"/>
+          </w:tcPr>
+          <w:p>
+            <w:pPr>
+              <w:pStyle w:val="Prrafodelista"/>
+              <w:numPr>
+                <w:ilvl w:val="0"/>
+                <w:numId w:val="1"/>
+              </w:numPr>
+              <w:tabs>
+                <w:tab w:val="left" w:pos="827"/>
+                <w:tab w:val="left" w:pos="828"/>
+              </w:tabs>
+              <w:ind w:hanging="361"/>
+            </w:pPr>
+            <w:r>
+              <w:t>Cada</w:t>
+            </w:r>
+            <w:r>
+              <w:rPr>
+                <w:spacing w:val="-6"/>
+              </w:rPr>
+              <w:t xml:space="preserve"> </w:t>
+            </w:r>
+            <w:r>
+              <w:t>grupo</w:t>
+            </w:r>
+            <w:r>
+              <w:rPr>
+                <w:spacing w:val="1"/>
+              </w:rPr>
+              <w:t xml:space="preserve"> </w:t>
+            </w:r>
+            <w:r>
+              <w:t>deberá</w:t>
+            </w:r>
+            <w:r>
+              <w:rPr>
+                <w:spacing w:val="-5"/>
+              </w:rPr>
+              <w:t xml:space="preserve"> </w:t>
+            </w:r>
+            <w:r>
+              <w:t>presentar</w:t>
+            </w:r>
+            <w:r>
+              <w:rPr>
+                <w:spacing w:val="-1"/>
+              </w:rPr>
+              <w:t xml:space="preserve"> </w:t>
+            </w:r>
+            <w:r>
+              <w:t>su</w:t>
+            </w:r>
+            <w:r>
+              <w:rPr>
+                <w:spacing w:val="-3"/>
+              </w:rPr>
+              <w:t xml:space="preserve"> </w:t>
+            </w:r>
+            <w:r>
+              <w:t>propia</w:t>
+            </w:r>
+            <w:r>
+              <w:rPr>
+                <w:spacing w:val="-5"/>
+              </w:rPr>
+              <w:t xml:space="preserve"> </w:t>
+            </w:r>
+            <w:r>
+              <w:t>solución.</w:t>
+            </w:r>
+          </w:p>
+        </w:tc>
+        <w:tc>
+          <w:tcPr>
+            <w:tcW w:w="2958" w:type="dxa"/>
+          </w:tcPr>
+          <w:p>
+            <w:pPr>
+              <w:pStyle w:val="Ttulo1"/>
+              <w:ind w:left="0"/>
+            </w:pPr>
+            <w:r>
+              <w:rPr>
+                <w:color w:val="1708DA"/>
+              </w:rPr>
+              <w:t>100%</w:t>
+            </w:r>
+          </w:p>
+        </w:tc>
+        <w:tc>
+          <w:tcPr>
+            <w:tcW w:w="2958" w:type="dxa"/>
+          </w:tcPr>
+          <w:p>
+            <w:pPr>
+              <w:pStyle w:val="Ttulo1"/>
+              <w:ind w:left="0"/>
+            </w:pPr>
+            <w:r>
+              <w:rPr>
+                <w:color w:val="1708DA"/>
+              </w:rPr>
+              <w:t>TERMINADO</w:t>
+            </w:r>
+          </w:p>
+        </w:tc>
+      </w:tr>
+    </w:tbl>
     <w:p>
       <w:pPr>
-        <w:pStyle w:val="Prrafodelista"/>
-        <w:numPr>
-          <w:ilvl w:val="0"/>
-          <w:numId w:val="1"/>
-        </w:numPr>
-        <w:tabs>
-          <w:tab w:val="left" w:pos="827"/>
-          <w:tab w:val="left" w:pos="828"/>
-        </w:tabs>
+        <w:pStyle w:val="Ttulo1"/>
       </w:pPr>
-      <w:r>
-        <w:t>Realicen</w:t>
-      </w:r>
-      <w:r>
-        <w:rPr>
-          <w:spacing w:val="-5"/>
-        </w:rPr>
-        <w:t xml:space="preserve"> </w:t>
-      </w:r>
-      <w:r>
-        <w:t>primero</w:t>
-      </w:r>
-      <w:r>
-        <w:rPr>
-          <w:spacing w:val="-5"/>
-        </w:rPr>
-        <w:t xml:space="preserve"> </w:t>
-      </w:r>
-      <w:r>
-        <w:t>las</w:t>
-      </w:r>
-      <w:r>
-        <w:rPr>
-          <w:spacing w:val="-4"/>
-        </w:rPr>
-        <w:t xml:space="preserve"> </w:t>
-      </w:r>
-      <w:r>
-        <w:t>funcionalidades</w:t>
-      </w:r>
-      <w:r>
-        <w:rPr>
-          <w:spacing w:val="-3"/>
-        </w:rPr>
-        <w:t xml:space="preserve"> </w:t>
-      </w:r>
-      <w:r>
-        <w:t>opcionales</w:t>
-      </w:r>
-      <w:r>
-        <w:rPr>
-          <w:spacing w:val="-3"/>
-        </w:rPr>
-        <w:t xml:space="preserve"> </w:t>
-      </w:r>
-      <w:r>
-        <w:t>más</w:t>
-      </w:r>
-      <w:r>
-        <w:rPr>
-          <w:spacing w:val="-3"/>
-        </w:rPr>
-        <w:t xml:space="preserve"> </w:t>
-      </w:r>
-      <w:r>
-        <w:t>sencillas.</w:t>
-      </w:r>
-    </w:p>
-    <w:p>
-      <w:pPr>
-        <w:pStyle w:val="Prrafodelista"/>
-        <w:numPr>
-          <w:ilvl w:val="0"/>
-          <w:numId w:val="1"/>
-        </w:numPr>
-        <w:tabs>
-          <w:tab w:val="left" w:pos="827"/>
-          <w:tab w:val="left" w:pos="828"/>
-        </w:tabs>
-        <w:spacing w:before="44"/>
-      </w:pPr>
-      <w:r>
-        <w:t>No</w:t>
-      </w:r>
-      <w:r>
-        <w:rPr>
-          <w:spacing w:val="-5"/>
-        </w:rPr>
-        <w:t xml:space="preserve"> </w:t>
-      </w:r>
-      <w:r>
-        <w:t>deben</w:t>
-      </w:r>
-      <w:r>
-        <w:rPr>
-          <w:spacing w:val="-4"/>
-        </w:rPr>
-        <w:t xml:space="preserve"> </w:t>
-      </w:r>
-      <w:r>
-        <w:t>tener</w:t>
-      </w:r>
-      <w:r>
-        <w:rPr>
-          <w:spacing w:val="-2"/>
-        </w:rPr>
-        <w:t xml:space="preserve"> </w:t>
-      </w:r>
-      <w:r>
-        <w:t>configuraciones</w:t>
-      </w:r>
-      <w:r>
-        <w:rPr>
-          <w:spacing w:val="-2"/>
-        </w:rPr>
-        <w:t xml:space="preserve"> </w:t>
-      </w:r>
-      <w:r>
-        <w:t>en</w:t>
-      </w:r>
-      <w:r>
-        <w:rPr>
-          <w:spacing w:val="-4"/>
-        </w:rPr>
-        <w:t xml:space="preserve"> </w:t>
-      </w:r>
-      <w:r>
-        <w:t>el código.</w:t>
-      </w:r>
-    </w:p>
-    <w:p>
-      <w:pPr>
-        <w:pStyle w:val="Prrafodelista"/>
-        <w:numPr>
-          <w:ilvl w:val="0"/>
-          <w:numId w:val="1"/>
-        </w:numPr>
-        <w:tabs>
-          <w:tab w:val="left" w:pos="827"/>
-          <w:tab w:val="left" w:pos="828"/>
-        </w:tabs>
-      </w:pPr>
-      <w:r>
-        <w:t>Las</w:t>
-      </w:r>
-      <w:r>
-        <w:rPr>
-          <w:spacing w:val="-2"/>
-        </w:rPr>
-        <w:t xml:space="preserve"> </w:t>
-      </w:r>
-      <w:r>
-        <w:t>clases</w:t>
-      </w:r>
-      <w:r>
-        <w:rPr>
-          <w:spacing w:val="-2"/>
-        </w:rPr>
-        <w:t xml:space="preserve"> </w:t>
-      </w:r>
-      <w:r>
-        <w:t>y</w:t>
-      </w:r>
-      <w:r>
-        <w:rPr>
-          <w:spacing w:val="-4"/>
-        </w:rPr>
-        <w:t xml:space="preserve"> </w:t>
-      </w:r>
-      <w:r>
-        <w:t>los</w:t>
-      </w:r>
-      <w:r>
-        <w:rPr>
-          <w:spacing w:val="-2"/>
-        </w:rPr>
-        <w:t xml:space="preserve"> </w:t>
-      </w:r>
-      <w:r>
-        <w:t>métodos</w:t>
-      </w:r>
-      <w:r>
-        <w:rPr>
-          <w:spacing w:val="-2"/>
-        </w:rPr>
-        <w:t xml:space="preserve"> </w:t>
-      </w:r>
-      <w:r>
-        <w:t>deben estar</w:t>
-      </w:r>
-      <w:r>
-        <w:rPr>
-          <w:spacing w:val="-5"/>
-        </w:rPr>
-        <w:t xml:space="preserve"> </w:t>
-      </w:r>
-      <w:r>
-        <w:t>comentados.</w:t>
-      </w:r>
-    </w:p>
-    <w:p>
-      <w:pPr>
-        <w:pStyle w:val="Prrafodelista"/>
-        <w:numPr>
-          <w:ilvl w:val="0"/>
-          <w:numId w:val="1"/>
-        </w:numPr>
-        <w:tabs>
-          <w:tab w:val="left" w:pos="827"/>
-          <w:tab w:val="left" w:pos="828"/>
-        </w:tabs>
-        <w:spacing w:before="44"/>
-      </w:pPr>
-      <w:r>
-        <w:t>El</w:t>
-      </w:r>
-      <w:r>
-        <w:rPr>
-          <w:spacing w:val="-2"/>
-        </w:rPr>
-        <w:t xml:space="preserve"> </w:t>
-      </w:r>
-      <w:r>
-        <w:t>uso</w:t>
-      </w:r>
-      <w:r>
-        <w:rPr>
-          <w:spacing w:val="-3"/>
-        </w:rPr>
-        <w:t xml:space="preserve"> </w:t>
-      </w:r>
-      <w:r>
-        <w:t>de</w:t>
-      </w:r>
-      <w:r>
-        <w:rPr>
-          <w:spacing w:val="-5"/>
-        </w:rPr>
-        <w:t xml:space="preserve"> </w:t>
-      </w:r>
-      <w:r>
-        <w:t>lambdas</w:t>
-      </w:r>
-      <w:r>
-        <w:rPr>
-          <w:spacing w:val="-1"/>
-        </w:rPr>
-        <w:t xml:space="preserve"> </w:t>
-      </w:r>
-      <w:r>
-        <w:t>y</w:t>
-      </w:r>
-      <w:r>
-        <w:rPr>
-          <w:spacing w:val="-2"/>
-        </w:rPr>
-        <w:t xml:space="preserve"> </w:t>
-      </w:r>
-      <w:proofErr w:type="spellStart"/>
-      <w:r>
-        <w:t>streams</w:t>
-      </w:r>
-      <w:proofErr w:type="spellEnd"/>
-      <w:r>
-        <w:rPr>
-          <w:spacing w:val="-1"/>
-        </w:rPr>
-        <w:t xml:space="preserve"> </w:t>
-      </w:r>
-      <w:r>
-        <w:t>de</w:t>
-      </w:r>
-      <w:r>
-        <w:rPr>
-          <w:spacing w:val="-5"/>
-        </w:rPr>
-        <w:t xml:space="preserve"> </w:t>
-      </w:r>
-      <w:r>
-        <w:t>Java</w:t>
-      </w:r>
-      <w:r>
-        <w:rPr>
-          <w:spacing w:val="-1"/>
-        </w:rPr>
-        <w:t xml:space="preserve"> </w:t>
-      </w:r>
-      <w:r>
-        <w:t>8</w:t>
-      </w:r>
-      <w:r>
-        <w:rPr>
-          <w:spacing w:val="-2"/>
-        </w:rPr>
-        <w:t xml:space="preserve"> </w:t>
-      </w:r>
-      <w:r>
-        <w:t>es</w:t>
-      </w:r>
-      <w:r>
-        <w:rPr>
-          <w:spacing w:val="-1"/>
-        </w:rPr>
-        <w:t xml:space="preserve"> </w:t>
-      </w:r>
-      <w:r>
-        <w:t>deseable.</w:t>
-      </w:r>
-    </w:p>
-    <w:p>
-      <w:pPr>
-        <w:pStyle w:val="Prrafodelista"/>
-        <w:numPr>
-          <w:ilvl w:val="0"/>
-          <w:numId w:val="1"/>
-        </w:numPr>
-        <w:tabs>
-          <w:tab w:val="left" w:pos="827"/>
-          <w:tab w:val="left" w:pos="828"/>
-        </w:tabs>
-        <w:ind w:hanging="361"/>
-      </w:pPr>
-      <w:r>
-        <w:t>Deben</w:t>
-      </w:r>
-      <w:r>
-        <w:rPr>
-          <w:spacing w:val="-3"/>
-        </w:rPr>
-        <w:t xml:space="preserve"> </w:t>
-      </w:r>
-      <w:r>
-        <w:t>subir</w:t>
-      </w:r>
-      <w:r>
-        <w:rPr>
-          <w:spacing w:val="-3"/>
-        </w:rPr>
-        <w:t xml:space="preserve"> </w:t>
-      </w:r>
-      <w:r>
-        <w:t>su</w:t>
-      </w:r>
-      <w:r>
-        <w:rPr>
-          <w:spacing w:val="-3"/>
-        </w:rPr>
-        <w:t xml:space="preserve"> </w:t>
-      </w:r>
-      <w:r>
-        <w:t>código</w:t>
-      </w:r>
-      <w:r>
-        <w:rPr>
-          <w:spacing w:val="-2"/>
-        </w:rPr>
-        <w:t xml:space="preserve"> </w:t>
-      </w:r>
-      <w:r>
-        <w:t>a</w:t>
-      </w:r>
-      <w:r>
-        <w:rPr>
-          <w:spacing w:val="-5"/>
-        </w:rPr>
-        <w:t xml:space="preserve"> </w:t>
-      </w:r>
-      <w:r>
-        <w:t>un</w:t>
-      </w:r>
-      <w:r>
-        <w:rPr>
-          <w:spacing w:val="-2"/>
-        </w:rPr>
-        <w:t xml:space="preserve"> </w:t>
-      </w:r>
-      <w:r>
-        <w:t>repositorio</w:t>
-      </w:r>
-      <w:r>
-        <w:rPr>
-          <w:spacing w:val="-3"/>
-        </w:rPr>
-        <w:t xml:space="preserve"> </w:t>
-      </w:r>
-      <w:proofErr w:type="spellStart"/>
-      <w:r>
-        <w:t>git</w:t>
-      </w:r>
-      <w:proofErr w:type="spellEnd"/>
-      <w:r>
-        <w:rPr>
-          <w:spacing w:val="-4"/>
-        </w:rPr>
-        <w:t xml:space="preserve"> </w:t>
-      </w:r>
-      <w:r>
-        <w:t>en</w:t>
-      </w:r>
-      <w:r>
-        <w:rPr>
-          <w:spacing w:val="5"/>
-        </w:rPr>
-        <w:t xml:space="preserve"> </w:t>
-      </w:r>
-      <w:proofErr w:type="spellStart"/>
-      <w:r>
-        <w:t>github</w:t>
-      </w:r>
-      <w:proofErr w:type="spellEnd"/>
-      <w:r>
-        <w:t>.</w:t>
-      </w:r>
-    </w:p>
-    <w:p>
-      <w:pPr>
-        <w:pStyle w:val="Prrafodelista"/>
-        <w:numPr>
-          <w:ilvl w:val="0"/>
-          <w:numId w:val="1"/>
-        </w:numPr>
-        <w:tabs>
-          <w:tab w:val="left" w:pos="827"/>
-          <w:tab w:val="left" w:pos="828"/>
-        </w:tabs>
-        <w:ind w:hanging="361"/>
-      </w:pPr>
-      <w:r>
-        <w:t>Cada</w:t>
-      </w:r>
-      <w:r>
-        <w:rPr>
-          <w:spacing w:val="-6"/>
-        </w:rPr>
-        <w:t xml:space="preserve"> </w:t>
-      </w:r>
-      <w:r>
-        <w:t>grupo</w:t>
-      </w:r>
-      <w:r>
-        <w:rPr>
-          <w:spacing w:val="1"/>
-        </w:rPr>
-        <w:t xml:space="preserve"> </w:t>
-      </w:r>
-      <w:r>
-        <w:t>deberá</w:t>
-      </w:r>
-      <w:r>
-        <w:rPr>
-          <w:spacing w:val="-5"/>
-        </w:rPr>
-        <w:t xml:space="preserve"> </w:t>
-      </w:r>
-      <w:r>
-        <w:t>presentar</w:t>
-      </w:r>
-      <w:r>
-        <w:rPr>
-          <w:spacing w:val="-1"/>
-        </w:rPr>
-        <w:t xml:space="preserve"> </w:t>
-      </w:r>
-      <w:r>
-        <w:t>su</w:t>
-      </w:r>
-      <w:r>
-        <w:rPr>
-          <w:spacing w:val="-3"/>
-        </w:rPr>
-        <w:t xml:space="preserve"> </w:t>
-      </w:r>
-      <w:r>
-        <w:t>propia</w:t>
-      </w:r>
-      <w:r>
-        <w:rPr>
-          <w:spacing w:val="-5"/>
-        </w:rPr>
-        <w:t xml:space="preserve"> </w:t>
-      </w:r>
-      <w:r>
-        <w:t>solución.</w:t>
-      </w:r>
     </w:p>
     <w:p>
       <w:pPr>
         <w:pStyle w:val="Ttulo1"/>
         <w:spacing w:before="202"/>
+        <w:rPr>
+          <w:color w:val="2D74B5"/>
+        </w:rPr>
       </w:pPr>
       <w:r>
         <w:rPr>
@@ -7335,262 +7626,504 @@
         <w:t>entregables.</w:t>
       </w:r>
     </w:p>
+    <w:tbl>
+      <w:tblPr>
+        <w:tblStyle w:val="Tablaconcuadrcula"/>
+        <w:tblW w:w="0" w:type="auto"/>
+        <w:tblInd w:w="104" w:type="dxa"/>
+        <w:tblLook w:val="04A0" w:firstRow="1" w:lastRow="0" w:firstColumn="1" w:lastColumn="0" w:noHBand="0" w:noVBand="1"/>
+      </w:tblPr>
+      <w:tblGrid>
+        <w:gridCol w:w="2966"/>
+        <w:gridCol w:w="2958"/>
+        <w:gridCol w:w="2958"/>
+      </w:tblGrid>
+      <w:tr>
+        <w:tc>
+          <w:tcPr>
+            <w:tcW w:w="2966" w:type="dxa"/>
+            <w:shd w:val="clear" w:color="auto" w:fill="D9D9D9" w:themeFill="background1" w:themeFillShade="D9"/>
+          </w:tcPr>
+          <w:p>
+            <w:pPr>
+              <w:pStyle w:val="Ttulo1"/>
+              <w:spacing w:before="202"/>
+              <w:ind w:left="0"/>
+              <w:jc w:val="center"/>
+              <w:rPr>
+                <w:color w:val="2D74B5"/>
+              </w:rPr>
+            </w:pPr>
+            <w:r>
+              <w:rPr>
+                <w:color w:val="2D74B5"/>
+              </w:rPr>
+              <w:t>Actividad</w:t>
+            </w:r>
+          </w:p>
+        </w:tc>
+        <w:tc>
+          <w:tcPr>
+            <w:tcW w:w="2958" w:type="dxa"/>
+            <w:shd w:val="clear" w:color="auto" w:fill="D9D9D9" w:themeFill="background1" w:themeFillShade="D9"/>
+          </w:tcPr>
+          <w:p>
+            <w:pPr>
+              <w:pStyle w:val="Ttulo1"/>
+              <w:spacing w:before="202"/>
+              <w:ind w:left="0"/>
+              <w:jc w:val="center"/>
+              <w:rPr>
+                <w:color w:val="2D74B5"/>
+              </w:rPr>
+            </w:pPr>
+            <w:r>
+              <w:rPr>
+                <w:color w:val="2D74B5"/>
+              </w:rPr>
+              <w:t>Porcentaje</w:t>
+            </w:r>
+          </w:p>
+        </w:tc>
+        <w:tc>
+          <w:tcPr>
+            <w:tcW w:w="2958" w:type="dxa"/>
+            <w:shd w:val="clear" w:color="auto" w:fill="D9D9D9" w:themeFill="background1" w:themeFillShade="D9"/>
+          </w:tcPr>
+          <w:p>
+            <w:pPr>
+              <w:pStyle w:val="Ttulo1"/>
+              <w:spacing w:before="202"/>
+              <w:ind w:left="0"/>
+              <w:jc w:val="center"/>
+              <w:rPr>
+                <w:color w:val="2D74B5"/>
+              </w:rPr>
+            </w:pPr>
+            <w:r>
+              <w:rPr>
+                <w:color w:val="2D74B5"/>
+              </w:rPr>
+              <w:t>Estado de Actividad</w:t>
+            </w:r>
+          </w:p>
+        </w:tc>
+      </w:tr>
+      <w:tr>
+        <w:tc>
+          <w:tcPr>
+            <w:tcW w:w="2966" w:type="dxa"/>
+          </w:tcPr>
+          <w:p>
+            <w:pPr>
+              <w:pStyle w:val="Prrafodelista"/>
+              <w:numPr>
+                <w:ilvl w:val="0"/>
+                <w:numId w:val="1"/>
+              </w:numPr>
+              <w:tabs>
+                <w:tab w:val="left" w:pos="827"/>
+                <w:tab w:val="left" w:pos="828"/>
+              </w:tabs>
+              <w:spacing w:before="25" w:line="261" w:lineRule="auto"/>
+              <w:ind w:left="828" w:right="160"/>
+            </w:pPr>
+            <w:r>
+              <w:t>Todos los días laborables deberán subir el avance de su desarrollo a sus repositorios en</w:t>
+            </w:r>
+            <w:r>
+              <w:rPr>
+                <w:spacing w:val="-48"/>
+              </w:rPr>
+              <w:t xml:space="preserve"> </w:t>
+            </w:r>
+            <w:r>
+              <w:t>github.</w:t>
+            </w:r>
+          </w:p>
+        </w:tc>
+        <w:tc>
+          <w:tcPr>
+            <w:tcW w:w="2958" w:type="dxa"/>
+          </w:tcPr>
+          <w:p>
+            <w:pPr>
+              <w:pStyle w:val="Ttulo1"/>
+              <w:spacing w:before="202"/>
+              <w:ind w:left="0"/>
+              <w:rPr>
+                <w:color w:val="2D74B5"/>
+              </w:rPr>
+            </w:pPr>
+            <w:r>
+              <w:rPr>
+                <w:color w:val="1708DA"/>
+              </w:rPr>
+              <w:t>100%</w:t>
+            </w:r>
+          </w:p>
+        </w:tc>
+        <w:tc>
+          <w:tcPr>
+            <w:tcW w:w="2958" w:type="dxa"/>
+          </w:tcPr>
+          <w:p>
+            <w:pPr>
+              <w:pStyle w:val="Ttulo1"/>
+              <w:spacing w:before="202"/>
+              <w:ind w:left="0"/>
+              <w:rPr>
+                <w:color w:val="2D74B5"/>
+              </w:rPr>
+            </w:pPr>
+            <w:r>
+              <w:rPr>
+                <w:color w:val="1708DA"/>
+              </w:rPr>
+              <w:t>TERMINADO</w:t>
+            </w:r>
+          </w:p>
+        </w:tc>
+      </w:tr>
+      <w:tr>
+        <w:tc>
+          <w:tcPr>
+            <w:tcW w:w="2966" w:type="dxa"/>
+          </w:tcPr>
+          <w:p>
+            <w:pPr>
+              <w:pStyle w:val="Prrafodelista"/>
+              <w:numPr>
+                <w:ilvl w:val="0"/>
+                <w:numId w:val="1"/>
+              </w:numPr>
+              <w:tabs>
+                <w:tab w:val="left" w:pos="827"/>
+                <w:tab w:val="left" w:pos="828"/>
+              </w:tabs>
+              <w:spacing w:before="38"/>
+              <w:ind w:left="828"/>
+            </w:pPr>
+            <w:r>
+              <w:t>Cada</w:t>
+            </w:r>
+            <w:r>
+              <w:rPr>
+                <w:spacing w:val="-6"/>
+              </w:rPr>
+              <w:t xml:space="preserve"> </w:t>
+            </w:r>
+            <w:r>
+              <w:t>microservicio</w:t>
+            </w:r>
+            <w:r>
+              <w:rPr>
+                <w:spacing w:val="-3"/>
+              </w:rPr>
+              <w:t xml:space="preserve"> </w:t>
+            </w:r>
+            <w:r>
+              <w:t>deberá</w:t>
+            </w:r>
+            <w:r>
+              <w:rPr>
+                <w:spacing w:val="-2"/>
+              </w:rPr>
+              <w:t xml:space="preserve"> </w:t>
+            </w:r>
+            <w:r>
+              <w:t>tener</w:t>
+            </w:r>
+            <w:r>
+              <w:rPr>
+                <w:spacing w:val="-4"/>
+              </w:rPr>
+              <w:t xml:space="preserve"> </w:t>
+            </w:r>
+            <w:r>
+              <w:t>su</w:t>
+            </w:r>
+            <w:r>
+              <w:rPr>
+                <w:spacing w:val="-4"/>
+              </w:rPr>
+              <w:t xml:space="preserve"> </w:t>
+            </w:r>
+            <w:r>
+              <w:t>propio</w:t>
+            </w:r>
+            <w:r>
+              <w:rPr>
+                <w:spacing w:val="-3"/>
+              </w:rPr>
+              <w:t xml:space="preserve"> </w:t>
+            </w:r>
+            <w:r>
+              <w:t>repositorio.</w:t>
+            </w:r>
+          </w:p>
+        </w:tc>
+        <w:tc>
+          <w:tcPr>
+            <w:tcW w:w="2958" w:type="dxa"/>
+          </w:tcPr>
+          <w:p>
+            <w:pPr>
+              <w:pStyle w:val="Ttulo1"/>
+              <w:spacing w:before="202"/>
+              <w:ind w:left="0"/>
+              <w:rPr>
+                <w:color w:val="2D74B5"/>
+              </w:rPr>
+            </w:pPr>
+            <w:r>
+              <w:rPr>
+                <w:color w:val="1708DA"/>
+              </w:rPr>
+              <w:t>100%</w:t>
+            </w:r>
+          </w:p>
+        </w:tc>
+        <w:tc>
+          <w:tcPr>
+            <w:tcW w:w="2958" w:type="dxa"/>
+          </w:tcPr>
+          <w:p>
+            <w:pPr>
+              <w:pStyle w:val="Ttulo1"/>
+              <w:spacing w:before="202"/>
+              <w:ind w:left="0"/>
+              <w:rPr>
+                <w:color w:val="2D74B5"/>
+              </w:rPr>
+            </w:pPr>
+            <w:r>
+              <w:rPr>
+                <w:color w:val="1708DA"/>
+              </w:rPr>
+              <w:t>TERMINADO</w:t>
+            </w:r>
+          </w:p>
+        </w:tc>
+      </w:tr>
+      <w:tr>
+        <w:tc>
+          <w:tcPr>
+            <w:tcW w:w="2966" w:type="dxa"/>
+          </w:tcPr>
+          <w:p>
+            <w:pPr>
+              <w:pStyle w:val="Prrafodelista"/>
+              <w:numPr>
+                <w:ilvl w:val="0"/>
+                <w:numId w:val="1"/>
+              </w:numPr>
+              <w:tabs>
+                <w:tab w:val="left" w:pos="827"/>
+                <w:tab w:val="left" w:pos="828"/>
+              </w:tabs>
+              <w:spacing w:before="44" w:line="261" w:lineRule="auto"/>
+              <w:ind w:left="828" w:right="275"/>
+            </w:pPr>
+            <w:r>
+              <w:lastRenderedPageBreak/>
+              <w:t>La entrega del código de este proyecto tiene como fecha fin de entrega el 8 de agosto</w:t>
+            </w:r>
+            <w:r>
+              <w:rPr>
+                <w:spacing w:val="-47"/>
+              </w:rPr>
+              <w:t xml:space="preserve"> </w:t>
+            </w:r>
+            <w:r>
+              <w:t>hasta</w:t>
+            </w:r>
+            <w:r>
+              <w:rPr>
+                <w:spacing w:val="-6"/>
+              </w:rPr>
+              <w:t xml:space="preserve"> </w:t>
+            </w:r>
+            <w:r>
+              <w:t>las</w:t>
+            </w:r>
+            <w:r>
+              <w:rPr>
+                <w:spacing w:val="-1"/>
+              </w:rPr>
+              <w:t xml:space="preserve"> </w:t>
+            </w:r>
+            <w:r>
+              <w:t>18</w:t>
+            </w:r>
+            <w:r>
+              <w:rPr>
+                <w:spacing w:val="-3"/>
+              </w:rPr>
+              <w:t xml:space="preserve"> </w:t>
+            </w:r>
+            <w:r>
+              <w:t>horas</w:t>
+            </w:r>
+            <w:r>
+              <w:rPr>
+                <w:spacing w:val="2"/>
+              </w:rPr>
+              <w:t xml:space="preserve"> </w:t>
+            </w:r>
+            <w:r>
+              <w:t>con</w:t>
+            </w:r>
+            <w:r>
+              <w:rPr>
+                <w:spacing w:val="-3"/>
+              </w:rPr>
+              <w:t xml:space="preserve"> </w:t>
+            </w:r>
+            <w:r>
+              <w:t>el</w:t>
+            </w:r>
+            <w:r>
+              <w:rPr>
+                <w:spacing w:val="1"/>
+              </w:rPr>
+              <w:t xml:space="preserve"> </w:t>
+            </w:r>
+            <w:r>
+              <w:t>código</w:t>
+            </w:r>
+            <w:r>
+              <w:rPr>
+                <w:spacing w:val="-3"/>
+              </w:rPr>
+              <w:t xml:space="preserve"> </w:t>
+            </w:r>
+            <w:r>
+              <w:t>que</w:t>
+            </w:r>
+            <w:r>
+              <w:rPr>
+                <w:spacing w:val="-5"/>
+              </w:rPr>
+              <w:t xml:space="preserve"> </w:t>
+            </w:r>
+            <w:r>
+              <w:t>esté</w:t>
+            </w:r>
+            <w:r>
+              <w:rPr>
+                <w:spacing w:val="-2"/>
+              </w:rPr>
+              <w:t xml:space="preserve"> </w:t>
+            </w:r>
+            <w:r>
+              <w:t>en</w:t>
+            </w:r>
+            <w:r>
+              <w:rPr>
+                <w:spacing w:val="-3"/>
+              </w:rPr>
+              <w:t xml:space="preserve"> </w:t>
+            </w:r>
+            <w:r>
+              <w:t>ese</w:t>
+            </w:r>
+            <w:r>
+              <w:rPr>
+                <w:spacing w:val="-5"/>
+              </w:rPr>
+              <w:t xml:space="preserve"> </w:t>
+            </w:r>
+            <w:r>
+              <w:t>momento en</w:t>
+            </w:r>
+            <w:r>
+              <w:rPr>
+                <w:spacing w:val="-3"/>
+              </w:rPr>
+              <w:t xml:space="preserve"> </w:t>
+            </w:r>
+            <w:r>
+              <w:t>el</w:t>
+            </w:r>
+            <w:r>
+              <w:rPr>
+                <w:spacing w:val="1"/>
+              </w:rPr>
+              <w:t xml:space="preserve"> </w:t>
+            </w:r>
+            <w:r>
+              <w:t>repositorio</w:t>
+            </w:r>
+            <w:r>
+              <w:rPr>
+                <w:spacing w:val="-3"/>
+              </w:rPr>
+              <w:t xml:space="preserve"> </w:t>
+            </w:r>
+            <w:r>
+              <w:t>remoto.</w:t>
+            </w:r>
+          </w:p>
+        </w:tc>
+        <w:tc>
+          <w:tcPr>
+            <w:tcW w:w="2958" w:type="dxa"/>
+          </w:tcPr>
+          <w:p>
+            <w:pPr>
+              <w:pStyle w:val="Ttulo1"/>
+              <w:spacing w:before="202"/>
+              <w:ind w:left="0"/>
+              <w:rPr>
+                <w:color w:val="2D74B5"/>
+              </w:rPr>
+            </w:pPr>
+            <w:r>
+              <w:rPr>
+                <w:color w:val="FF0000"/>
+              </w:rPr>
+              <w:t>0%</w:t>
+            </w:r>
+          </w:p>
+        </w:tc>
+        <w:tc>
+          <w:tcPr>
+            <w:tcW w:w="2958" w:type="dxa"/>
+          </w:tcPr>
+          <w:p>
+            <w:pPr>
+              <w:pStyle w:val="Ttulo1"/>
+              <w:spacing w:before="202"/>
+              <w:ind w:left="0"/>
+              <w:rPr>
+                <w:color w:val="2D74B5"/>
+              </w:rPr>
+            </w:pPr>
+            <w:r>
+              <w:rPr>
+                <w:color w:val="FF0000"/>
+              </w:rPr>
+              <w:t>PENDIENTE</w:t>
+            </w:r>
+          </w:p>
+        </w:tc>
+      </w:tr>
+    </w:tbl>
     <w:p>
       <w:pPr>
-        <w:pStyle w:val="Prrafodelista"/>
-        <w:numPr>
-          <w:ilvl w:val="0"/>
-          <w:numId w:val="1"/>
-        </w:numPr>
-        <w:tabs>
-          <w:tab w:val="left" w:pos="827"/>
-          <w:tab w:val="left" w:pos="828"/>
-        </w:tabs>
-        <w:spacing w:before="25" w:line="261" w:lineRule="auto"/>
-        <w:ind w:left="828" w:right="160"/>
+        <w:pStyle w:val="Ttulo1"/>
+        <w:spacing w:before="202"/>
+        <w:rPr>
+          <w:color w:val="2D74B5"/>
+        </w:rPr>
       </w:pPr>
-      <w:r>
-        <w:t>Todos los días laborables deberán subir el avance de su desarrollo a sus repositorios en</w:t>
-      </w:r>
-      <w:r>
-        <w:rPr>
-          <w:spacing w:val="-48"/>
-        </w:rPr>
-        <w:t xml:space="preserve"> </w:t>
-      </w:r>
-      <w:proofErr w:type="spellStart"/>
-      <w:r>
-        <w:t>github</w:t>
-      </w:r>
-      <w:proofErr w:type="spellEnd"/>
-      <w:r>
-        <w:t>.</w:t>
-      </w:r>
     </w:p>
     <w:p>
       <w:pPr>
-        <w:pStyle w:val="Prrafodelista"/>
-        <w:numPr>
-          <w:ilvl w:val="0"/>
-          <w:numId w:val="1"/>
-        </w:numPr>
-        <w:tabs>
-          <w:tab w:val="left" w:pos="827"/>
-          <w:tab w:val="left" w:pos="828"/>
-        </w:tabs>
-        <w:spacing w:before="38"/>
-        <w:ind w:left="828"/>
+        <w:pStyle w:val="Ttulo1"/>
+        <w:spacing w:before="202"/>
       </w:pPr>
-      <w:r>
-        <w:t>Cada</w:t>
-      </w:r>
-      <w:r>
-        <w:rPr>
-          <w:spacing w:val="-6"/>
-        </w:rPr>
-        <w:t xml:space="preserve"> </w:t>
-      </w:r>
-      <w:r>
-        <w:t>microservicio</w:t>
-      </w:r>
-      <w:r>
-        <w:rPr>
-          <w:spacing w:val="-3"/>
-        </w:rPr>
-        <w:t xml:space="preserve"> </w:t>
-      </w:r>
-      <w:r>
-        <w:t>deberá</w:t>
-      </w:r>
-      <w:r>
-        <w:rPr>
-          <w:spacing w:val="-2"/>
-        </w:rPr>
-        <w:t xml:space="preserve"> </w:t>
-      </w:r>
-      <w:r>
-        <w:t>tener</w:t>
-      </w:r>
-      <w:r>
-        <w:rPr>
-          <w:spacing w:val="-4"/>
-        </w:rPr>
-        <w:t xml:space="preserve"> </w:t>
-      </w:r>
-      <w:r>
-        <w:t>su</w:t>
-      </w:r>
-      <w:r>
-        <w:rPr>
-          <w:spacing w:val="-4"/>
-        </w:rPr>
-        <w:t xml:space="preserve"> </w:t>
-      </w:r>
-      <w:r>
-        <w:t>propio</w:t>
-      </w:r>
-      <w:r>
-        <w:rPr>
-          <w:spacing w:val="-3"/>
-        </w:rPr>
-        <w:t xml:space="preserve"> </w:t>
-      </w:r>
-      <w:r>
-        <w:t>repositorio.</w:t>
-      </w:r>
-    </w:p>
-    <w:p>
-      <w:pPr>
-        <w:pStyle w:val="Prrafodelista"/>
-        <w:numPr>
-          <w:ilvl w:val="0"/>
-          <w:numId w:val="1"/>
-        </w:numPr>
-        <w:tabs>
-          <w:tab w:val="left" w:pos="827"/>
-          <w:tab w:val="left" w:pos="828"/>
-        </w:tabs>
-        <w:spacing w:before="44" w:line="261" w:lineRule="auto"/>
-        <w:ind w:left="828" w:right="275"/>
-      </w:pPr>
-      <w:r>
-        <w:t>La entrega del código de este proyecto tiene como fecha fin de entrega el 8 de agosto</w:t>
-      </w:r>
-      <w:r>
-        <w:rPr>
-          <w:spacing w:val="-47"/>
-        </w:rPr>
-        <w:t xml:space="preserve"> </w:t>
-      </w:r>
-      <w:r>
-        <w:t>hasta</w:t>
-      </w:r>
-      <w:r>
-        <w:rPr>
-          <w:spacing w:val="-6"/>
-        </w:rPr>
-        <w:t xml:space="preserve"> </w:t>
-      </w:r>
-      <w:r>
-        <w:t>las</w:t>
-      </w:r>
-      <w:r>
-        <w:rPr>
-          <w:spacing w:val="-1"/>
-        </w:rPr>
-        <w:t xml:space="preserve"> </w:t>
-      </w:r>
-      <w:r>
-        <w:t>18</w:t>
-      </w:r>
-      <w:r>
-        <w:rPr>
-          <w:spacing w:val="-3"/>
-        </w:rPr>
-        <w:t xml:space="preserve"> </w:t>
-      </w:r>
-      <w:r>
-        <w:t>horas</w:t>
-      </w:r>
-      <w:r>
-        <w:rPr>
-          <w:spacing w:val="2"/>
-        </w:rPr>
-        <w:t xml:space="preserve"> </w:t>
-      </w:r>
-      <w:r>
-        <w:t>con</w:t>
-      </w:r>
-      <w:r>
-        <w:rPr>
-          <w:spacing w:val="-3"/>
-        </w:rPr>
-        <w:t xml:space="preserve"> </w:t>
-      </w:r>
-      <w:r>
-        <w:t>el</w:t>
-      </w:r>
-      <w:r>
-        <w:rPr>
-          <w:spacing w:val="1"/>
-        </w:rPr>
-        <w:t xml:space="preserve"> </w:t>
-      </w:r>
-      <w:r>
-        <w:t>código</w:t>
-      </w:r>
-      <w:r>
-        <w:rPr>
-          <w:spacing w:val="-3"/>
-        </w:rPr>
-        <w:t xml:space="preserve"> </w:t>
-      </w:r>
-      <w:r>
-        <w:t>que</w:t>
-      </w:r>
-      <w:r>
-        <w:rPr>
-          <w:spacing w:val="-5"/>
-        </w:rPr>
-        <w:t xml:space="preserve"> </w:t>
-      </w:r>
-      <w:r>
-        <w:t>esté</w:t>
-      </w:r>
-      <w:r>
-        <w:rPr>
-          <w:spacing w:val="-2"/>
-        </w:rPr>
-        <w:t xml:space="preserve"> </w:t>
-      </w:r>
-      <w:r>
-        <w:t>en</w:t>
-      </w:r>
-      <w:r>
-        <w:rPr>
-          <w:spacing w:val="-3"/>
-        </w:rPr>
-        <w:t xml:space="preserve"> </w:t>
-      </w:r>
-      <w:r>
-        <w:t>ese</w:t>
-      </w:r>
-      <w:r>
-        <w:rPr>
-          <w:spacing w:val="-5"/>
-        </w:rPr>
-        <w:t xml:space="preserve"> </w:t>
-      </w:r>
-      <w:r>
-        <w:t>momento en</w:t>
-      </w:r>
-      <w:r>
-        <w:rPr>
-          <w:spacing w:val="-3"/>
-        </w:rPr>
-        <w:t xml:space="preserve"> </w:t>
-      </w:r>
-      <w:r>
-        <w:t>el</w:t>
-      </w:r>
-      <w:r>
-        <w:rPr>
-          <w:spacing w:val="1"/>
-        </w:rPr>
-        <w:t xml:space="preserve"> </w:t>
-      </w:r>
-      <w:r>
-        <w:t>repositorio</w:t>
-      </w:r>
-      <w:r>
-        <w:rPr>
-          <w:spacing w:val="-3"/>
-        </w:rPr>
-        <w:t xml:space="preserve"> </w:t>
-      </w:r>
-      <w:r>
-        <w:t>remoto.</w:t>
-      </w:r>
     </w:p>
     <w:sectPr>
       <w:pgSz w:w="11910" w:h="16840"/>
@@ -7599,6 +8132,220 @@
     </w:sectPr>
   </w:body>
 </w:document>
+</file>
+
+<file path=word/endnotes.xml><?xml version="1.0" encoding="utf-8"?>
+<w:endnotes xmlns:wpc="http://schemas.microsoft.com/office/word/2010/wordprocessingCanvas" xmlns:cx="http://schemas.microsoft.com/office/drawing/2014/chartex" xmlns:cx1="http://schemas.microsoft.com/office/drawing/2015/9/8/chartex" xmlns:cx2="http://schemas.microsoft.com/office/drawing/2015/10/21/chartex" xmlns:cx3="http://schemas.microsoft.com/office/drawing/2016/5/9/chartex" xmlns:cx4="http://schemas.microsoft.com/office/drawing/2016/5/10/chartex" xmlns:cx5="http://schemas.microsoft.com/office/drawing/2016/5/11/chartex" xmlns:cx6="http://schemas.microsoft.com/office/drawing/2016/5/12/chartex" xmlns:cx7="http://schemas.microsoft.com/office/drawing/2016/5/13/chartex" xmlns:cx8="http://schemas.microsoft.com/office/drawing/2016/5/14/chartex" xmlns:mc="http://schemas.openxmlformats.org/markup-compatibility/2006" xmlns:aink="http://schemas.microsoft.com/office/drawing/2016/ink" xmlns:am3d="http://schemas.microsoft.com/office/drawing/2017/model3d" xmlns:o="urn:schemas-microsoft-com:office:office" xmlns:oel="http://schemas.microsoft.com/office/2019/extlst" xmlns:r="http://schemas.openxmlformats.org/officeDocument/2006/relationships" xmlns:m="http://schemas.openxmlformats.org/officeDocument/2006/math" xmlns:v="urn:schemas-microsoft-com:vml" xmlns:wp14="http://schemas.microsoft.com/office/word/2010/wordprocessingDrawing" xmlns:wp="http://schemas.openxmlformats.org/drawingml/2006/wordprocessingDrawing" xmlns:w10="urn:schemas-microsoft-com:office:word" xmlns:w="http://schemas.openxmlformats.org/wordprocessingml/2006/main" xmlns:w14="http://schemas.microsoft.com/office/word/2010/wordml" xmlns:w15="http://schemas.microsoft.com/office/word/2012/wordml" xmlns:w16cex="http://schemas.microsoft.com/office/word/2018/wordml/cex" xmlns:w16cid="http://schemas.microsoft.com/office/word/2016/wordml/cid" xmlns:w16="http://schemas.microsoft.com/office/word/2018/wordml" xmlns:w16sdtdh="http://schemas.microsoft.com/office/word/2020/wordml/sdtdatahash" xmlns:w16se="http://schemas.microsoft.com/office/word/2015/wordml/symex" xmlns:wpg="http://schemas.microsoft.com/office/word/2010/wordprocessingGroup" xmlns:wpi="http://schemas.microsoft.com/office/word/2010/wordprocessingInk" xmlns:wne="http://schemas.microsoft.com/office/word/2006/wordml" xmlns:wps="http://schemas.microsoft.com/office/word/2010/wordprocessingShape" mc:Ignorable="w14 w15 w16se w16cid w16 w16cex w16sdtdh wp14">
+  <w:endnote w:type="separator" w:id="-1">
+    <w:p>
+      <w:r>
+        <w:separator/>
+      </w:r>
+    </w:p>
+  </w:endnote>
+  <w:endnote w:type="continuationSeparator" w:id="0">
+    <w:p>
+      <w:r>
+        <w:continuationSeparator/>
+      </w:r>
+    </w:p>
+  </w:endnote>
+</w:endnotes>
+</file>
+
+<file path=word/footer1.xml><?xml version="1.0" encoding="utf-8"?>
+<w:ftr xmlns:wpc="http://schemas.microsoft.com/office/word/2010/wordprocessingCanvas" xmlns:cx="http://schemas.microsoft.com/office/drawing/2014/chartex" xmlns:cx1="http://schemas.microsoft.com/office/drawing/2015/9/8/chartex" xmlns:cx2="http://schemas.microsoft.com/office/drawing/2015/10/21/chartex" xmlns:cx3="http://schemas.microsoft.com/office/drawing/2016/5/9/chartex" xmlns:cx4="http://schemas.microsoft.com/office/drawing/2016/5/10/chartex" xmlns:cx5="http://schemas.microsoft.com/office/drawing/2016/5/11/chartex" xmlns:cx6="http://schemas.microsoft.com/office/drawing/2016/5/12/chartex" xmlns:cx7="http://schemas.microsoft.com/office/drawing/2016/5/13/chartex" xmlns:cx8="http://schemas.microsoft.com/office/drawing/2016/5/14/chartex" xmlns:mc="http://schemas.openxmlformats.org/markup-compatibility/2006" xmlns:aink="http://schemas.microsoft.com/office/drawing/2016/ink" xmlns:am3d="http://schemas.microsoft.com/office/drawing/2017/model3d" xmlns:o="urn:schemas-microsoft-com:office:office" xmlns:oel="http://schemas.microsoft.com/office/2019/extlst" xmlns:r="http://schemas.openxmlformats.org/officeDocument/2006/relationships" xmlns:m="http://schemas.openxmlformats.org/officeDocument/2006/math" xmlns:v="urn:schemas-microsoft-com:vml" xmlns:wp14="http://schemas.microsoft.com/office/word/2010/wordprocessingDrawing" xmlns:wp="http://schemas.openxmlformats.org/drawingml/2006/wordprocessingDrawing" xmlns:w10="urn:schemas-microsoft-com:office:word" xmlns:w="http://schemas.openxmlformats.org/wordprocessingml/2006/main" xmlns:w14="http://schemas.microsoft.com/office/word/2010/wordml" xmlns:w15="http://schemas.microsoft.com/office/word/2012/wordml" xmlns:w16cex="http://schemas.microsoft.com/office/word/2018/wordml/cex" xmlns:w16cid="http://schemas.microsoft.com/office/word/2016/wordml/cid" xmlns:w16="http://schemas.microsoft.com/office/word/2018/wordml" xmlns:w16sdtdh="http://schemas.microsoft.com/office/word/2020/wordml/sdtdatahash" xmlns:w16se="http://schemas.microsoft.com/office/word/2015/wordml/symex" xmlns:wpg="http://schemas.microsoft.com/office/word/2010/wordprocessingGroup" xmlns:wpi="http://schemas.microsoft.com/office/word/2010/wordprocessingInk" xmlns:wne="http://schemas.microsoft.com/office/word/2006/wordml" xmlns:wps="http://schemas.microsoft.com/office/word/2010/wordprocessingShape" mc:Ignorable="w14 w15 w16se w16cid w16 w16cex w16sdtdh wp14">
+  <w:p>
+    <w:pPr>
+      <w:pStyle w:val="Piedepgina"/>
+    </w:pPr>
+  </w:p>
+</w:ftr>
+</file>
+
+<file path=word/footer2.xml><?xml version="1.0" encoding="utf-8"?>
+<w:ftr xmlns:wpc="http://schemas.microsoft.com/office/word/2010/wordprocessingCanvas" xmlns:cx="http://schemas.microsoft.com/office/drawing/2014/chartex" xmlns:cx1="http://schemas.microsoft.com/office/drawing/2015/9/8/chartex" xmlns:cx2="http://schemas.microsoft.com/office/drawing/2015/10/21/chartex" xmlns:cx3="http://schemas.microsoft.com/office/drawing/2016/5/9/chartex" xmlns:cx4="http://schemas.microsoft.com/office/drawing/2016/5/10/chartex" xmlns:cx5="http://schemas.microsoft.com/office/drawing/2016/5/11/chartex" xmlns:cx6="http://schemas.microsoft.com/office/drawing/2016/5/12/chartex" xmlns:cx7="http://schemas.microsoft.com/office/drawing/2016/5/13/chartex" xmlns:cx8="http://schemas.microsoft.com/office/drawing/2016/5/14/chartex" xmlns:mc="http://schemas.openxmlformats.org/markup-compatibility/2006" xmlns:aink="http://schemas.microsoft.com/office/drawing/2016/ink" xmlns:am3d="http://schemas.microsoft.com/office/drawing/2017/model3d" xmlns:o="urn:schemas-microsoft-com:office:office" xmlns:oel="http://schemas.microsoft.com/office/2019/extlst" xmlns:r="http://schemas.openxmlformats.org/officeDocument/2006/relationships" xmlns:m="http://schemas.openxmlformats.org/officeDocument/2006/math" xmlns:v="urn:schemas-microsoft-com:vml" xmlns:wp14="http://schemas.microsoft.com/office/word/2010/wordprocessingDrawing" xmlns:wp="http://schemas.openxmlformats.org/drawingml/2006/wordprocessingDrawing" xmlns:w10="urn:schemas-microsoft-com:office:word" xmlns:w="http://schemas.openxmlformats.org/wordprocessingml/2006/main" xmlns:w14="http://schemas.microsoft.com/office/word/2010/wordml" xmlns:w15="http://schemas.microsoft.com/office/word/2012/wordml" xmlns:w16cex="http://schemas.microsoft.com/office/word/2018/wordml/cex" xmlns:w16cid="http://schemas.microsoft.com/office/word/2016/wordml/cid" xmlns:w16="http://schemas.microsoft.com/office/word/2018/wordml" xmlns:w16sdtdh="http://schemas.microsoft.com/office/word/2020/wordml/sdtdatahash" xmlns:w16se="http://schemas.microsoft.com/office/word/2015/wordml/symex" xmlns:wpg="http://schemas.microsoft.com/office/word/2010/wordprocessingGroup" xmlns:wpi="http://schemas.microsoft.com/office/word/2010/wordprocessingInk" xmlns:wne="http://schemas.microsoft.com/office/word/2006/wordml" xmlns:wps="http://schemas.microsoft.com/office/word/2010/wordprocessingShape" mc:Ignorable="w14 w15 w16se w16cid w16 w16cex w16sdtdh wp14">
+  <w:sdt>
+    <w:sdtPr>
+      <w:id w:val="1350994375"/>
+      <w:docPartObj>
+        <w:docPartGallery w:val="Page Numbers (Bottom of Page)"/>
+        <w:docPartUnique/>
+      </w:docPartObj>
+    </w:sdtPr>
+    <w:sdtContent>
+      <w:sdt>
+        <w:sdtPr>
+          <w:id w:val="-1769616900"/>
+          <w:docPartObj>
+            <w:docPartGallery w:val="Page Numbers (Top of Page)"/>
+            <w:docPartUnique/>
+          </w:docPartObj>
+        </w:sdtPr>
+        <w:sdtContent>
+          <w:p>
+            <w:pPr>
+              <w:pStyle w:val="Piedepgina"/>
+              <w:jc w:val="right"/>
+            </w:pPr>
+            <w:r>
+              <w:t xml:space="preserve">Página </w:t>
+            </w:r>
+            <w:r>
+              <w:rPr>
+                <w:b/>
+                <w:bCs/>
+                <w:sz w:val="24"/>
+                <w:szCs w:val="24"/>
+              </w:rPr>
+              <w:fldChar w:fldCharType="begin"/>
+            </w:r>
+            <w:r>
+              <w:rPr>
+                <w:b/>
+                <w:bCs/>
+              </w:rPr>
+              <w:instrText>PAGE</w:instrText>
+            </w:r>
+            <w:r>
+              <w:rPr>
+                <w:b/>
+                <w:bCs/>
+                <w:sz w:val="24"/>
+                <w:szCs w:val="24"/>
+              </w:rPr>
+              <w:fldChar w:fldCharType="separate"/>
+            </w:r>
+            <w:r>
+              <w:rPr>
+                <w:b/>
+                <w:bCs/>
+              </w:rPr>
+              <w:t>2</w:t>
+            </w:r>
+            <w:r>
+              <w:rPr>
+                <w:b/>
+                <w:bCs/>
+                <w:sz w:val="24"/>
+                <w:szCs w:val="24"/>
+              </w:rPr>
+              <w:fldChar w:fldCharType="end"/>
+            </w:r>
+            <w:r>
+              <w:t xml:space="preserve"> de </w:t>
+            </w:r>
+            <w:r>
+              <w:rPr>
+                <w:b/>
+                <w:bCs/>
+                <w:sz w:val="24"/>
+                <w:szCs w:val="24"/>
+              </w:rPr>
+              <w:fldChar w:fldCharType="begin"/>
+            </w:r>
+            <w:r>
+              <w:rPr>
+                <w:b/>
+                <w:bCs/>
+              </w:rPr>
+              <w:instrText>NUMPAGES</w:instrText>
+            </w:r>
+            <w:r>
+              <w:rPr>
+                <w:b/>
+                <w:bCs/>
+                <w:sz w:val="24"/>
+                <w:szCs w:val="24"/>
+              </w:rPr>
+              <w:fldChar w:fldCharType="separate"/>
+            </w:r>
+            <w:r>
+              <w:rPr>
+                <w:b/>
+                <w:bCs/>
+              </w:rPr>
+              <w:t>2</w:t>
+            </w:r>
+            <w:r>
+              <w:rPr>
+                <w:b/>
+                <w:bCs/>
+                <w:sz w:val="24"/>
+                <w:szCs w:val="24"/>
+              </w:rPr>
+              <w:fldChar w:fldCharType="end"/>
+            </w:r>
+          </w:p>
+        </w:sdtContent>
+      </w:sdt>
+    </w:sdtContent>
+  </w:sdt>
+  <w:p>
+    <w:pPr>
+      <w:pStyle w:val="Piedepgina"/>
+    </w:pPr>
+  </w:p>
+</w:ftr>
+</file>
+
+<file path=word/footer3.xml><?xml version="1.0" encoding="utf-8"?>
+<w:ftr xmlns:wpc="http://schemas.microsoft.com/office/word/2010/wordprocessingCanvas" xmlns:cx="http://schemas.microsoft.com/office/drawing/2014/chartex" xmlns:cx1="http://schemas.microsoft.com/office/drawing/2015/9/8/chartex" xmlns:cx2="http://schemas.microsoft.com/office/drawing/2015/10/21/chartex" xmlns:cx3="http://schemas.microsoft.com/office/drawing/2016/5/9/chartex" xmlns:cx4="http://schemas.microsoft.com/office/drawing/2016/5/10/chartex" xmlns:cx5="http://schemas.microsoft.com/office/drawing/2016/5/11/chartex" xmlns:cx6="http://schemas.microsoft.com/office/drawing/2016/5/12/chartex" xmlns:cx7="http://schemas.microsoft.com/office/drawing/2016/5/13/chartex" xmlns:cx8="http://schemas.microsoft.com/office/drawing/2016/5/14/chartex" xmlns:mc="http://schemas.openxmlformats.org/markup-compatibility/2006" xmlns:aink="http://schemas.microsoft.com/office/drawing/2016/ink" xmlns:am3d="http://schemas.microsoft.com/office/drawing/2017/model3d" xmlns:o="urn:schemas-microsoft-com:office:office" xmlns:oel="http://schemas.microsoft.com/office/2019/extlst" xmlns:r="http://schemas.openxmlformats.org/officeDocument/2006/relationships" xmlns:m="http://schemas.openxmlformats.org/officeDocument/2006/math" xmlns:v="urn:schemas-microsoft-com:vml" xmlns:wp14="http://schemas.microsoft.com/office/word/2010/wordprocessingDrawing" xmlns:wp="http://schemas.openxmlformats.org/drawingml/2006/wordprocessingDrawing" xmlns:w10="urn:schemas-microsoft-com:office:word" xmlns:w="http://schemas.openxmlformats.org/wordprocessingml/2006/main" xmlns:w14="http://schemas.microsoft.com/office/word/2010/wordml" xmlns:w15="http://schemas.microsoft.com/office/word/2012/wordml" xmlns:w16cex="http://schemas.microsoft.com/office/word/2018/wordml/cex" xmlns:w16cid="http://schemas.microsoft.com/office/word/2016/wordml/cid" xmlns:w16="http://schemas.microsoft.com/office/word/2018/wordml" xmlns:w16sdtdh="http://schemas.microsoft.com/office/word/2020/wordml/sdtdatahash" xmlns:w16se="http://schemas.microsoft.com/office/word/2015/wordml/symex" xmlns:wpg="http://schemas.microsoft.com/office/word/2010/wordprocessingGroup" xmlns:wpi="http://schemas.microsoft.com/office/word/2010/wordprocessingInk" xmlns:wne="http://schemas.microsoft.com/office/word/2006/wordml" xmlns:wps="http://schemas.microsoft.com/office/word/2010/wordprocessingShape" mc:Ignorable="w14 w15 w16se w16cid w16 w16cex w16sdtdh wp14">
+  <w:p>
+    <w:pPr>
+      <w:pStyle w:val="Piedepgina"/>
+    </w:pPr>
+  </w:p>
+</w:ftr>
+</file>
+
+<file path=word/footnotes.xml><?xml version="1.0" encoding="utf-8"?>
+<w:footnotes xmlns:wpc="http://schemas.microsoft.com/office/word/2010/wordprocessingCanvas" xmlns:cx="http://schemas.microsoft.com/office/drawing/2014/chartex" xmlns:cx1="http://schemas.microsoft.com/office/drawing/2015/9/8/chartex" xmlns:cx2="http://schemas.microsoft.com/office/drawing/2015/10/21/chartex" xmlns:cx3="http://schemas.microsoft.com/office/drawing/2016/5/9/chartex" xmlns:cx4="http://schemas.microsoft.com/office/drawing/2016/5/10/chartex" xmlns:cx5="http://schemas.microsoft.com/office/drawing/2016/5/11/chartex" xmlns:cx6="http://schemas.microsoft.com/office/drawing/2016/5/12/chartex" xmlns:cx7="http://schemas.microsoft.com/office/drawing/2016/5/13/chartex" xmlns:cx8="http://schemas.microsoft.com/office/drawing/2016/5/14/chartex" xmlns:mc="http://schemas.openxmlformats.org/markup-compatibility/2006" xmlns:aink="http://schemas.microsoft.com/office/drawing/2016/ink" xmlns:am3d="http://schemas.microsoft.com/office/drawing/2017/model3d" xmlns:o="urn:schemas-microsoft-com:office:office" xmlns:oel="http://schemas.microsoft.com/office/2019/extlst" xmlns:r="http://schemas.openxmlformats.org/officeDocument/2006/relationships" xmlns:m="http://schemas.openxmlformats.org/officeDocument/2006/math" xmlns:v="urn:schemas-microsoft-com:vml" xmlns:wp14="http://schemas.microsoft.com/office/word/2010/wordprocessingDrawing" xmlns:wp="http://schemas.openxmlformats.org/drawingml/2006/wordprocessingDrawing" xmlns:w10="urn:schemas-microsoft-com:office:word" xmlns:w="http://schemas.openxmlformats.org/wordprocessingml/2006/main" xmlns:w14="http://schemas.microsoft.com/office/word/2010/wordml" xmlns:w15="http://schemas.microsoft.com/office/word/2012/wordml" xmlns:w16cex="http://schemas.microsoft.com/office/word/2018/wordml/cex" xmlns:w16cid="http://schemas.microsoft.com/office/word/2016/wordml/cid" xmlns:w16="http://schemas.microsoft.com/office/word/2018/wordml" xmlns:w16sdtdh="http://schemas.microsoft.com/office/word/2020/wordml/sdtdatahash" xmlns:w16se="http://schemas.microsoft.com/office/word/2015/wordml/symex" xmlns:wpg="http://schemas.microsoft.com/office/word/2010/wordprocessingGroup" xmlns:wpi="http://schemas.microsoft.com/office/word/2010/wordprocessingInk" xmlns:wne="http://schemas.microsoft.com/office/word/2006/wordml" xmlns:wps="http://schemas.microsoft.com/office/word/2010/wordprocessingShape" mc:Ignorable="w14 w15 w16se w16cid w16 w16cex w16sdtdh wp14">
+  <w:footnote w:type="separator" w:id="-1">
+    <w:p>
+      <w:r>
+        <w:separator/>
+      </w:r>
+    </w:p>
+  </w:footnote>
+  <w:footnote w:type="continuationSeparator" w:id="0">
+    <w:p>
+      <w:r>
+        <w:continuationSeparator/>
+      </w:r>
+    </w:p>
+  </w:footnote>
+</w:footnotes>
+</file>
+
+<file path=word/header1.xml><?xml version="1.0" encoding="utf-8"?>
+<w:hdr xmlns:wpc="http://schemas.microsoft.com/office/word/2010/wordprocessingCanvas" xmlns:cx="http://schemas.microsoft.com/office/drawing/2014/chartex" xmlns:cx1="http://schemas.microsoft.com/office/drawing/2015/9/8/chartex" xmlns:cx2="http://schemas.microsoft.com/office/drawing/2015/10/21/chartex" xmlns:cx3="http://schemas.microsoft.com/office/drawing/2016/5/9/chartex" xmlns:cx4="http://schemas.microsoft.com/office/drawing/2016/5/10/chartex" xmlns:cx5="http://schemas.microsoft.com/office/drawing/2016/5/11/chartex" xmlns:cx6="http://schemas.microsoft.com/office/drawing/2016/5/12/chartex" xmlns:cx7="http://schemas.microsoft.com/office/drawing/2016/5/13/chartex" xmlns:cx8="http://schemas.microsoft.com/office/drawing/2016/5/14/chartex" xmlns:mc="http://schemas.openxmlformats.org/markup-compatibility/2006" xmlns:aink="http://schemas.microsoft.com/office/drawing/2016/ink" xmlns:am3d="http://schemas.microsoft.com/office/drawing/2017/model3d" xmlns:o="urn:schemas-microsoft-com:office:office" xmlns:oel="http://schemas.microsoft.com/office/2019/extlst" xmlns:r="http://schemas.openxmlformats.org/officeDocument/2006/relationships" xmlns:m="http://schemas.openxmlformats.org/officeDocument/2006/math" xmlns:v="urn:schemas-microsoft-com:vml" xmlns:wp14="http://schemas.microsoft.com/office/word/2010/wordprocessingDrawing" xmlns:wp="http://schemas.openxmlformats.org/drawingml/2006/wordprocessingDrawing" xmlns:w10="urn:schemas-microsoft-com:office:word" xmlns:w="http://schemas.openxmlformats.org/wordprocessingml/2006/main" xmlns:w14="http://schemas.microsoft.com/office/word/2010/wordml" xmlns:w15="http://schemas.microsoft.com/office/word/2012/wordml" xmlns:w16cex="http://schemas.microsoft.com/office/word/2018/wordml/cex" xmlns:w16cid="http://schemas.microsoft.com/office/word/2016/wordml/cid" xmlns:w16="http://schemas.microsoft.com/office/word/2018/wordml" xmlns:w16sdtdh="http://schemas.microsoft.com/office/word/2020/wordml/sdtdatahash" xmlns:w16se="http://schemas.microsoft.com/office/word/2015/wordml/symex" xmlns:wpg="http://schemas.microsoft.com/office/word/2010/wordprocessingGroup" xmlns:wpi="http://schemas.microsoft.com/office/word/2010/wordprocessingInk" xmlns:wne="http://schemas.microsoft.com/office/word/2006/wordml" xmlns:wps="http://schemas.microsoft.com/office/word/2010/wordprocessingShape" mc:Ignorable="w14 w15 w16se w16cid w16 w16cex w16sdtdh wp14">
+  <w:p>
+    <w:pPr>
+      <w:pStyle w:val="Encabezado"/>
+    </w:pPr>
+  </w:p>
+</w:hdr>
+</file>
+
+<file path=word/header2.xml><?xml version="1.0" encoding="utf-8"?>
+<w:hdr xmlns:wpc="http://schemas.microsoft.com/office/word/2010/wordprocessingCanvas" xmlns:cx="http://schemas.microsoft.com/office/drawing/2014/chartex" xmlns:cx1="http://schemas.microsoft.com/office/drawing/2015/9/8/chartex" xmlns:cx2="http://schemas.microsoft.com/office/drawing/2015/10/21/chartex" xmlns:cx3="http://schemas.microsoft.com/office/drawing/2016/5/9/chartex" xmlns:cx4="http://schemas.microsoft.com/office/drawing/2016/5/10/chartex" xmlns:cx5="http://schemas.microsoft.com/office/drawing/2016/5/11/chartex" xmlns:cx6="http://schemas.microsoft.com/office/drawing/2016/5/12/chartex" xmlns:cx7="http://schemas.microsoft.com/office/drawing/2016/5/13/chartex" xmlns:cx8="http://schemas.microsoft.com/office/drawing/2016/5/14/chartex" xmlns:mc="http://schemas.openxmlformats.org/markup-compatibility/2006" xmlns:aink="http://schemas.microsoft.com/office/drawing/2016/ink" xmlns:am3d="http://schemas.microsoft.com/office/drawing/2017/model3d" xmlns:o="urn:schemas-microsoft-com:office:office" xmlns:oel="http://schemas.microsoft.com/office/2019/extlst" xmlns:r="http://schemas.openxmlformats.org/officeDocument/2006/relationships" xmlns:m="http://schemas.openxmlformats.org/officeDocument/2006/math" xmlns:v="urn:schemas-microsoft-com:vml" xmlns:wp14="http://schemas.microsoft.com/office/word/2010/wordprocessingDrawing" xmlns:wp="http://schemas.openxmlformats.org/drawingml/2006/wordprocessingDrawing" xmlns:w10="urn:schemas-microsoft-com:office:word" xmlns:w="http://schemas.openxmlformats.org/wordprocessingml/2006/main" xmlns:w14="http://schemas.microsoft.com/office/word/2010/wordml" xmlns:w15="http://schemas.microsoft.com/office/word/2012/wordml" xmlns:w16cex="http://schemas.microsoft.com/office/word/2018/wordml/cex" xmlns:w16cid="http://schemas.microsoft.com/office/word/2016/wordml/cid" xmlns:w16="http://schemas.microsoft.com/office/word/2018/wordml" xmlns:w16sdtdh="http://schemas.microsoft.com/office/word/2020/wordml/sdtdatahash" xmlns:w16se="http://schemas.microsoft.com/office/word/2015/wordml/symex" xmlns:wpg="http://schemas.microsoft.com/office/word/2010/wordprocessingGroup" xmlns:wpi="http://schemas.microsoft.com/office/word/2010/wordprocessingInk" xmlns:wne="http://schemas.microsoft.com/office/word/2006/wordml" xmlns:wps="http://schemas.microsoft.com/office/word/2010/wordprocessingShape" mc:Ignorable="w14 w15 w16se w16cid w16 w16cex w16sdtdh wp14">
+  <w:p>
+    <w:pPr>
+      <w:pStyle w:val="Encabezado"/>
+    </w:pPr>
+  </w:p>
+</w:hdr>
+</file>
+
+<file path=word/header3.xml><?xml version="1.0" encoding="utf-8"?>
+<w:hdr xmlns:wpc="http://schemas.microsoft.com/office/word/2010/wordprocessingCanvas" xmlns:cx="http://schemas.microsoft.com/office/drawing/2014/chartex" xmlns:cx1="http://schemas.microsoft.com/office/drawing/2015/9/8/chartex" xmlns:cx2="http://schemas.microsoft.com/office/drawing/2015/10/21/chartex" xmlns:cx3="http://schemas.microsoft.com/office/drawing/2016/5/9/chartex" xmlns:cx4="http://schemas.microsoft.com/office/drawing/2016/5/10/chartex" xmlns:cx5="http://schemas.microsoft.com/office/drawing/2016/5/11/chartex" xmlns:cx6="http://schemas.microsoft.com/office/drawing/2016/5/12/chartex" xmlns:cx7="http://schemas.microsoft.com/office/drawing/2016/5/13/chartex" xmlns:cx8="http://schemas.microsoft.com/office/drawing/2016/5/14/chartex" xmlns:mc="http://schemas.openxmlformats.org/markup-compatibility/2006" xmlns:aink="http://schemas.microsoft.com/office/drawing/2016/ink" xmlns:am3d="http://schemas.microsoft.com/office/drawing/2017/model3d" xmlns:o="urn:schemas-microsoft-com:office:office" xmlns:oel="http://schemas.microsoft.com/office/2019/extlst" xmlns:r="http://schemas.openxmlformats.org/officeDocument/2006/relationships" xmlns:m="http://schemas.openxmlformats.org/officeDocument/2006/math" xmlns:v="urn:schemas-microsoft-com:vml" xmlns:wp14="http://schemas.microsoft.com/office/word/2010/wordprocessingDrawing" xmlns:wp="http://schemas.openxmlformats.org/drawingml/2006/wordprocessingDrawing" xmlns:w10="urn:schemas-microsoft-com:office:word" xmlns:w="http://schemas.openxmlformats.org/wordprocessingml/2006/main" xmlns:w14="http://schemas.microsoft.com/office/word/2010/wordml" xmlns:w15="http://schemas.microsoft.com/office/word/2012/wordml" xmlns:w16cex="http://schemas.microsoft.com/office/word/2018/wordml/cex" xmlns:w16cid="http://schemas.microsoft.com/office/word/2016/wordml/cid" xmlns:w16="http://schemas.microsoft.com/office/word/2018/wordml" xmlns:w16sdtdh="http://schemas.microsoft.com/office/word/2020/wordml/sdtdatahash" xmlns:w16se="http://schemas.microsoft.com/office/word/2015/wordml/symex" xmlns:wpg="http://schemas.microsoft.com/office/word/2010/wordprocessingGroup" xmlns:wpi="http://schemas.microsoft.com/office/word/2010/wordprocessingInk" xmlns:wne="http://schemas.microsoft.com/office/word/2006/wordml" xmlns:wps="http://schemas.microsoft.com/office/word/2010/wordprocessingShape" mc:Ignorable="w14 w15 w16se w16cid w16 w16cex w16sdtdh wp14">
+  <w:p>
+    <w:pPr>
+      <w:pStyle w:val="Encabezado"/>
+    </w:pPr>
+  </w:p>
+</w:hdr>
 </file>
 
 <file path=word/numbering.xml><?xml version="1.0" encoding="utf-8"?>
@@ -8365,6 +9112,56 @@
       </w:tblBorders>
     </w:tblPr>
   </w:style>
+  <w:style w:type="paragraph" w:styleId="Encabezado">
+    <w:name w:val="header"/>
+    <w:basedOn w:val="Normal"/>
+    <w:link w:val="EncabezadoCar"/>
+    <w:uiPriority w:val="99"/>
+    <w:unhideWhenUsed/>
+    <w:rsid w:val="00FA62AE"/>
+    <w:pPr>
+      <w:tabs>
+        <w:tab w:val="center" w:pos="4252"/>
+        <w:tab w:val="right" w:pos="8504"/>
+      </w:tabs>
+    </w:pPr>
+  </w:style>
+  <w:style w:type="character" w:customStyle="1" w:styleId="EncabezadoCar">
+    <w:name w:val="Encabezado Car"/>
+    <w:basedOn w:val="Fuentedeprrafopredeter"/>
+    <w:link w:val="Encabezado"/>
+    <w:uiPriority w:val="99"/>
+    <w:rsid w:val="00FA62AE"/>
+    <w:rPr>
+      <w:rFonts w:ascii="Calibri" w:eastAsia="Calibri" w:hAnsi="Calibri" w:cs="Calibri"/>
+      <w:lang w:val="es-ES"/>
+    </w:rPr>
+  </w:style>
+  <w:style w:type="paragraph" w:styleId="Piedepgina">
+    <w:name w:val="footer"/>
+    <w:basedOn w:val="Normal"/>
+    <w:link w:val="PiedepginaCar"/>
+    <w:uiPriority w:val="99"/>
+    <w:unhideWhenUsed/>
+    <w:rsid w:val="00FA62AE"/>
+    <w:pPr>
+      <w:tabs>
+        <w:tab w:val="center" w:pos="4252"/>
+        <w:tab w:val="right" w:pos="8504"/>
+      </w:tabs>
+    </w:pPr>
+  </w:style>
+  <w:style w:type="character" w:customStyle="1" w:styleId="PiedepginaCar">
+    <w:name w:val="Pie de página Car"/>
+    <w:basedOn w:val="Fuentedeprrafopredeter"/>
+    <w:link w:val="Piedepgina"/>
+    <w:uiPriority w:val="99"/>
+    <w:rsid w:val="00FA62AE"/>
+    <w:rPr>
+      <w:rFonts w:ascii="Calibri" w:eastAsia="Calibri" w:hAnsi="Calibri" w:cs="Calibri"/>
+      <w:lang w:val="es-ES"/>
+    </w:rPr>
+  </w:style>
 </w:styles>
 </file>
 

--- a/Proyecto Semana 1 - Estado de Proyecto.docx
+++ b/Proyecto Semana 1 - Estado de Proyecto.docx
@@ -140,12 +140,14 @@
         </w:rPr>
         <w:t xml:space="preserve"> </w:t>
       </w:r>
+      <w:proofErr w:type="spellStart"/>
       <w:r>
         <w:rPr>
           <w:color w:val="2D74B5"/>
         </w:rPr>
         <w:t>Bootcamp</w:t>
       </w:r>
+      <w:proofErr w:type="spellEnd"/>
       <w:r>
         <w:rPr>
           <w:color w:val="2D74B5"/>
@@ -191,8 +193,13 @@
         <w:spacing w:before="33" w:line="261" w:lineRule="auto"/>
         <w:ind w:left="132" w:right="289" w:hanging="13"/>
       </w:pPr>
+      <w:proofErr w:type="gramStart"/>
       <w:r>
-        <w:t>El sistema a desarrollar está planteado en el contexto del negocio bancario que a medida que</w:t>
+        <w:t>El sistema a desarrollar</w:t>
+      </w:r>
+      <w:proofErr w:type="gramEnd"/>
+      <w:r>
+        <w:t xml:space="preserve"> está planteado en el contexto del negocio bancario que a medida que</w:t>
       </w:r>
       <w:r>
         <w:rPr>
@@ -331,6 +338,7 @@
       </w:pPr>
       <w:bookmarkStart w:id="0" w:name="Bases_a_Desarrollar"/>
       <w:bookmarkEnd w:id="0"/>
+      <w:proofErr w:type="gramStart"/>
       <w:r>
         <w:rPr>
           <w:color w:val="2D74B5"/>
@@ -363,6 +371,7 @@
         </w:rPr>
         <w:t>Desarrollar</w:t>
       </w:r>
+      <w:proofErr w:type="gramEnd"/>
     </w:p>
     <w:p>
       <w:pPr>
@@ -633,12 +642,14 @@
               </w:rPr>
               <w:t xml:space="preserve"> </w:t>
             </w:r>
+            <w:proofErr w:type="spellStart"/>
             <w:r>
               <w:rPr>
                 <w:color w:val="000000" w:themeColor="text1"/>
               </w:rPr>
               <w:t>Boot</w:t>
             </w:r>
+            <w:proofErr w:type="spellEnd"/>
             <w:r>
               <w:rPr>
                 <w:color w:val="000000" w:themeColor="text1"/>
@@ -646,12 +657,14 @@
               </w:rPr>
               <w:t xml:space="preserve"> </w:t>
             </w:r>
+            <w:proofErr w:type="spellStart"/>
             <w:r>
               <w:rPr>
                 <w:color w:val="000000" w:themeColor="text1"/>
               </w:rPr>
               <w:t>Webflux</w:t>
             </w:r>
+            <w:proofErr w:type="spellEnd"/>
             <w:r>
               <w:rPr>
                 <w:color w:val="000000" w:themeColor="text1"/>
@@ -672,12 +685,14 @@
               </w:rPr>
               <w:t xml:space="preserve"> </w:t>
             </w:r>
+            <w:proofErr w:type="spellStart"/>
             <w:r>
               <w:rPr>
                 <w:color w:val="000000" w:themeColor="text1"/>
               </w:rPr>
               <w:t>framework</w:t>
             </w:r>
+            <w:proofErr w:type="spellEnd"/>
             <w:r>
               <w:rPr>
                 <w:color w:val="000000" w:themeColor="text1"/>
@@ -1103,12 +1118,14 @@
               </w:rPr>
               <w:t xml:space="preserve"> </w:t>
             </w:r>
+            <w:proofErr w:type="spellStart"/>
             <w:r>
               <w:rPr>
                 <w:color w:val="000000" w:themeColor="text1"/>
               </w:rPr>
               <w:t>database</w:t>
             </w:r>
+            <w:proofErr w:type="spellEnd"/>
             <w:r>
               <w:rPr>
                 <w:color w:val="000000" w:themeColor="text1"/>
@@ -1129,11 +1146,19 @@
               </w:rPr>
               <w:t xml:space="preserve"> </w:t>
             </w:r>
-            <w:r>
-              <w:rPr>
-                <w:color w:val="000000" w:themeColor="text1"/>
-              </w:rPr>
-              <w:t>service,</w:t>
+            <w:proofErr w:type="spellStart"/>
+            <w:r>
+              <w:rPr>
+                <w:color w:val="000000" w:themeColor="text1"/>
+              </w:rPr>
+              <w:t>service</w:t>
+            </w:r>
+            <w:proofErr w:type="spellEnd"/>
+            <w:r>
+              <w:rPr>
+                <w:color w:val="000000" w:themeColor="text1"/>
+              </w:rPr>
+              <w:t>,</w:t>
             </w:r>
             <w:r>
               <w:rPr>
@@ -1591,6 +1616,7 @@
               </w:rPr>
               <w:t xml:space="preserve"> </w:t>
             </w:r>
+            <w:proofErr w:type="spellStart"/>
             <w:r>
               <w:rPr>
                 <w:color w:val="000000" w:themeColor="text1"/>
@@ -1598,6 +1624,7 @@
               </w:rPr>
               <w:t>Config</w:t>
             </w:r>
+            <w:proofErr w:type="spellEnd"/>
             <w:r>
               <w:rPr>
                 <w:color w:val="000000" w:themeColor="text1"/>
@@ -1768,12 +1795,14 @@
               </w:rPr>
               <w:t xml:space="preserve"> </w:t>
             </w:r>
+            <w:proofErr w:type="spellStart"/>
             <w:r>
               <w:rPr>
                 <w:color w:val="000000" w:themeColor="text1"/>
               </w:rPr>
               <w:t>URLs</w:t>
             </w:r>
+            <w:proofErr w:type="spellEnd"/>
             <w:r>
               <w:rPr>
                 <w:color w:val="000000" w:themeColor="text1"/>
@@ -2197,8 +2226,16 @@
               <w:rPr>
                 <w:color w:val="000000" w:themeColor="text1"/>
               </w:rPr>
-              <w:t>con Logback</w:t>
-            </w:r>
+              <w:t xml:space="preserve">con </w:t>
+            </w:r>
+            <w:proofErr w:type="spellStart"/>
+            <w:r>
+              <w:rPr>
+                <w:color w:val="000000" w:themeColor="text1"/>
+              </w:rPr>
+              <w:t>Logback</w:t>
+            </w:r>
+            <w:proofErr w:type="spellEnd"/>
             <w:r>
               <w:rPr>
                 <w:color w:val="000000" w:themeColor="text1"/>
@@ -2633,6 +2670,7 @@
               <w:ind w:hanging="361"/>
             </w:pPr>
             <w:r>
+              <w:lastRenderedPageBreak/>
               <w:t>Los</w:t>
             </w:r>
             <w:r>
@@ -2775,7 +2813,6 @@
               <w:ind w:right="712"/>
             </w:pPr>
             <w:r>
-              <w:lastRenderedPageBreak/>
               <w:t>El</w:t>
             </w:r>
             <w:r>
@@ -4427,6 +4464,255 @@
                 <w:tab w:val="left" w:pos="827"/>
                 <w:tab w:val="left" w:pos="828"/>
               </w:tabs>
+              <w:spacing w:line="261" w:lineRule="auto"/>
+              <w:ind w:right="712"/>
+            </w:pPr>
+            <w:r>
+              <w:t>El</w:t>
+            </w:r>
+            <w:r>
+              <w:rPr>
+                <w:spacing w:val="-3"/>
+              </w:rPr>
+              <w:t xml:space="preserve"> </w:t>
+            </w:r>
+            <w:r>
+              <w:t>sistema</w:t>
+            </w:r>
+            <w:r>
+              <w:rPr>
+                <w:spacing w:val="-6"/>
+              </w:rPr>
+              <w:t xml:space="preserve"> </w:t>
+            </w:r>
+            <w:r>
+              <w:t>debe</w:t>
+            </w:r>
+            <w:r>
+              <w:rPr>
+                <w:spacing w:val="-6"/>
+              </w:rPr>
+              <w:t xml:space="preserve"> </w:t>
+            </w:r>
+            <w:r>
+              <w:t>manejar</w:t>
+            </w:r>
+            <w:r>
+              <w:rPr>
+                <w:spacing w:val="-1"/>
+              </w:rPr>
+              <w:t xml:space="preserve"> </w:t>
+            </w:r>
+            <w:r>
+              <w:t>la</w:t>
+            </w:r>
+            <w:r>
+              <w:rPr>
+                <w:spacing w:val="-5"/>
+              </w:rPr>
+              <w:t xml:space="preserve"> </w:t>
+            </w:r>
+            <w:r>
+              <w:t>información</w:t>
+            </w:r>
+            <w:r>
+              <w:rPr>
+                <w:spacing w:val="-4"/>
+              </w:rPr>
+              <w:t xml:space="preserve"> </w:t>
+            </w:r>
+            <w:r>
+              <w:t>de</w:t>
+            </w:r>
+            <w:r>
+              <w:rPr>
+                <w:spacing w:val="-2"/>
+              </w:rPr>
+              <w:t xml:space="preserve"> </w:t>
+            </w:r>
+            <w:r>
+              <w:t>los</w:t>
+            </w:r>
+            <w:r>
+              <w:rPr>
+                <w:spacing w:val="-2"/>
+              </w:rPr>
+              <w:t xml:space="preserve"> </w:t>
+            </w:r>
+            <w:r>
+              <w:t>siguientes</w:t>
+            </w:r>
+            <w:r>
+              <w:rPr>
+                <w:spacing w:val="-2"/>
+              </w:rPr>
+              <w:t xml:space="preserve"> </w:t>
+            </w:r>
+            <w:r>
+              <w:t>productos</w:t>
+            </w:r>
+            <w:r>
+              <w:rPr>
+                <w:spacing w:val="-1"/>
+              </w:rPr>
+              <w:t xml:space="preserve"> </w:t>
+            </w:r>
+            <w:r>
+              <w:t>que</w:t>
+            </w:r>
+            <w:r>
+              <w:rPr>
+                <w:spacing w:val="-2"/>
+              </w:rPr>
+              <w:t xml:space="preserve"> </w:t>
+            </w:r>
+            <w:r>
+              <w:t>ofrece</w:t>
+            </w:r>
+            <w:r>
+              <w:rPr>
+                <w:spacing w:val="-6"/>
+              </w:rPr>
+              <w:t xml:space="preserve"> </w:t>
+            </w:r>
+            <w:r>
+              <w:t>el</w:t>
+            </w:r>
+            <w:r>
+              <w:rPr>
+                <w:spacing w:val="-47"/>
+              </w:rPr>
+              <w:t xml:space="preserve"> </w:t>
+            </w:r>
+            <w:r>
+              <w:t>banco:</w:t>
+            </w:r>
+          </w:p>
+          <w:p>
+            <w:pPr>
+              <w:pStyle w:val="Prrafodelista"/>
+              <w:numPr>
+                <w:ilvl w:val="1"/>
+                <w:numId w:val="1"/>
+              </w:numPr>
+              <w:tabs>
+                <w:tab w:val="left" w:pos="1564"/>
+              </w:tabs>
+              <w:spacing w:before="18"/>
+              <w:ind w:left="1563"/>
+            </w:pPr>
+            <w:r>
+              <w:t>Activos</w:t>
+            </w:r>
+            <w:r>
+              <w:rPr>
+                <w:spacing w:val="-4"/>
+              </w:rPr>
+              <w:t xml:space="preserve"> </w:t>
+            </w:r>
+            <w:r>
+              <w:t>(créditos)</w:t>
+            </w:r>
+          </w:p>
+          <w:p>
+            <w:pPr>
+              <w:pStyle w:val="Prrafodelista"/>
+              <w:numPr>
+                <w:ilvl w:val="2"/>
+                <w:numId w:val="1"/>
+              </w:numPr>
+              <w:tabs>
+                <w:tab w:val="left" w:pos="2280"/>
+                <w:tab w:val="left" w:pos="7907"/>
+              </w:tabs>
+              <w:spacing w:line="261" w:lineRule="auto"/>
+              <w:ind w:right="225"/>
+            </w:pPr>
+            <w:r>
+              <w:rPr>
+                <w:spacing w:val="-1"/>
+              </w:rPr>
+              <w:t>Tarjeta</w:t>
+            </w:r>
+            <w:r>
+              <w:rPr>
+                <w:spacing w:val="-1"/>
+              </w:rPr>
+              <w:t xml:space="preserve">          de Crédito personal</w:t>
+            </w:r>
+            <w:r>
+              <w:rPr>
+                <w:spacing w:val="-1"/>
+              </w:rPr>
+              <w:t xml:space="preserve"> </w:t>
+            </w:r>
+            <w:r>
+              <w:rPr>
+                <w:spacing w:val="-1"/>
+              </w:rPr>
+              <w:t>o empresarial.</w:t>
+            </w:r>
+          </w:p>
+        </w:tc>
+        <w:tc>
+          <w:tcPr>
+            <w:tcW w:w="1562" w:type="dxa"/>
+          </w:tcPr>
+          <w:p>
+            <w:pPr>
+              <w:pStyle w:val="Ttulo1"/>
+              <w:spacing w:before="202"/>
+              <w:ind w:left="0"/>
+              <w:rPr>
+                <w:color w:val="FF0000"/>
+              </w:rPr>
+            </w:pPr>
+            <w:r>
+              <w:rPr>
+                <w:color w:val="FF0000"/>
+              </w:rPr>
+              <w:t>20%</w:t>
+            </w:r>
+          </w:p>
+        </w:tc>
+        <w:tc>
+          <w:tcPr>
+            <w:tcW w:w="1562" w:type="dxa"/>
+          </w:tcPr>
+          <w:p>
+            <w:pPr>
+              <w:pStyle w:val="Ttulo1"/>
+              <w:spacing w:before="202"/>
+              <w:ind w:left="0"/>
+              <w:rPr>
+                <w:color w:val="FF0000"/>
+              </w:rPr>
+            </w:pPr>
+            <w:r>
+              <w:rPr>
+                <w:color w:val="FF0000"/>
+              </w:rPr>
+              <w:t>PENDIENTE</w:t>
+            </w:r>
+          </w:p>
+        </w:tc>
+      </w:tr>
+      <w:tr>
+        <w:tc>
+          <w:tcPr>
+            <w:tcW w:w="5758" w:type="dxa"/>
+          </w:tcPr>
+          <w:p>
+            <w:pPr>
+              <w:pStyle w:val="Prrafodelista"/>
+              <w:numPr>
+                <w:ilvl w:val="0"/>
+                <w:numId w:val="1"/>
+              </w:numPr>
+              <w:tabs>
+                <w:tab w:val="left" w:pos="827"/>
+                <w:tab w:val="left" w:pos="828"/>
+              </w:tabs>
               <w:spacing w:before="19" w:line="256" w:lineRule="auto"/>
               <w:ind w:right="232"/>
             </w:pPr>
@@ -4672,7 +4958,16 @@
               <w:ind w:right="554"/>
             </w:pPr>
             <w:r>
-              <w:t>Un cliente empresarial no puede tener una cuenta de ahorro o de plazo fijo pero sí</w:t>
+              <w:lastRenderedPageBreak/>
+              <w:t xml:space="preserve">Un cliente empresarial no puede tener una cuenta de ahorro o de plazo </w:t>
+            </w:r>
+            <w:proofErr w:type="gramStart"/>
+            <w:r>
+              <w:t>fijo</w:t>
+            </w:r>
+            <w:proofErr w:type="gramEnd"/>
+            <w:r>
+              <w:t xml:space="preserve"> pero sí</w:t>
             </w:r>
             <w:r>
               <w:rPr>
@@ -4927,7 +5222,6 @@
               <w:ind w:right="435"/>
             </w:pPr>
             <w:r>
-              <w:lastRenderedPageBreak/>
               <w:t>Un cliente</w:t>
             </w:r>
             <w:r>
@@ -6128,8 +6422,13 @@
               </w:rPr>
               <w:t xml:space="preserve"> </w:t>
             </w:r>
-            <w:r>
-              <w:t>Create,</w:t>
+            <w:proofErr w:type="spellStart"/>
+            <w:r>
+              <w:t>Create</w:t>
+            </w:r>
+            <w:proofErr w:type="spellEnd"/>
+            <w:r>
+              <w:t>,</w:t>
             </w:r>
             <w:r>
               <w:rPr>
@@ -6137,8 +6436,13 @@
               </w:rPr>
               <w:t xml:space="preserve"> </w:t>
             </w:r>
-            <w:r>
-              <w:t>FindAll,</w:t>
+            <w:proofErr w:type="spellStart"/>
+            <w:r>
+              <w:t>FindAll</w:t>
+            </w:r>
+            <w:proofErr w:type="spellEnd"/>
+            <w:r>
+              <w:t>,</w:t>
             </w:r>
             <w:r>
               <w:rPr>
@@ -6146,8 +6450,13 @@
               </w:rPr>
               <w:t xml:space="preserve"> </w:t>
             </w:r>
-            <w:r>
-              <w:t>Update,</w:t>
+            <w:proofErr w:type="spellStart"/>
+            <w:r>
+              <w:t>Update</w:t>
+            </w:r>
+            <w:proofErr w:type="spellEnd"/>
+            <w:r>
+              <w:t>,</w:t>
             </w:r>
             <w:r>
               <w:rPr>
@@ -6155,8 +6464,13 @@
               </w:rPr>
               <w:t xml:space="preserve"> </w:t>
             </w:r>
-            <w:r>
-              <w:t>Delete.</w:t>
+            <w:proofErr w:type="spellStart"/>
+            <w:r>
+              <w:t>Delete</w:t>
+            </w:r>
+            <w:proofErr w:type="spellEnd"/>
+            <w:r>
+              <w:t>.</w:t>
             </w:r>
           </w:p>
         </w:tc>
@@ -6238,9 +6552,11 @@
               </w:rPr>
               <w:t xml:space="preserve"> </w:t>
             </w:r>
+            <w:proofErr w:type="spellStart"/>
             <w:r>
               <w:t>endpoints</w:t>
             </w:r>
+            <w:proofErr w:type="spellEnd"/>
             <w:r>
               <w:rPr>
                 <w:spacing w:val="-2"/>
@@ -6521,11 +6837,11 @@
               <w:ind w:right="694"/>
             </w:pPr>
             <w:r>
-              <w:t xml:space="preserve">El sistema no tendrá implementado ninguna interfaz </w:t>
+              <w:t>El sistema no tendrá implementad</w:t>
             </w:r>
             <w:r>
               <w:lastRenderedPageBreak/>
-              <w:t>gráfica, la verificación de las</w:t>
+              <w:t>o ninguna interfaz gráfica, la verificación de las</w:t>
             </w:r>
             <w:r>
               <w:rPr>
@@ -6569,8 +6885,13 @@
               </w:rPr>
               <w:t xml:space="preserve"> </w:t>
             </w:r>
-            <w:r>
-              <w:t>Postman.</w:t>
+            <w:proofErr w:type="spellStart"/>
+            <w:r>
+              <w:t>Postman</w:t>
+            </w:r>
+            <w:proofErr w:type="spellEnd"/>
+            <w:r>
+              <w:t>.</w:t>
             </w:r>
           </w:p>
         </w:tc>
@@ -7243,9 +7564,11 @@
               </w:rPr>
               <w:t xml:space="preserve"> </w:t>
             </w:r>
+            <w:proofErr w:type="spellStart"/>
             <w:r>
               <w:t>streams</w:t>
             </w:r>
+            <w:proofErr w:type="spellEnd"/>
             <w:r>
               <w:rPr>
                 <w:spacing w:val="-1"/>
@@ -7409,9 +7732,11 @@
               </w:rPr>
               <w:t xml:space="preserve"> </w:t>
             </w:r>
+            <w:proofErr w:type="spellStart"/>
             <w:r>
               <w:t>git</w:t>
             </w:r>
+            <w:proofErr w:type="spellEnd"/>
             <w:r>
               <w:rPr>
                 <w:spacing w:val="-4"/>
@@ -7427,8 +7752,13 @@
               </w:rPr>
               <w:t xml:space="preserve"> </w:t>
             </w:r>
-            <w:r>
-              <w:t>github.</w:t>
+            <w:proofErr w:type="spellStart"/>
+            <w:r>
+              <w:t>github</w:t>
+            </w:r>
+            <w:proofErr w:type="spellEnd"/>
+            <w:r>
+              <w:t>.</w:t>
             </w:r>
           </w:p>
         </w:tc>
@@ -7737,8 +8067,13 @@
               </w:rPr>
               <w:t xml:space="preserve"> </w:t>
             </w:r>
-            <w:r>
-              <w:t>github.</w:t>
+            <w:proofErr w:type="spellStart"/>
+            <w:r>
+              <w:t>github</w:t>
+            </w:r>
+            <w:proofErr w:type="spellEnd"/>
+            <w:r>
+              <w:t>.</w:t>
             </w:r>
           </w:p>
         </w:tc>
@@ -7805,6 +8140,7 @@
               <w:ind w:left="828"/>
             </w:pPr>
             <w:r>
+              <w:lastRenderedPageBreak/>
               <w:t>Cada</w:t>
             </w:r>
             <w:r>
@@ -7926,7 +8262,6 @@
               <w:ind w:left="828" w:right="275"/>
             </w:pPr>
             <w:r>
-              <w:lastRenderedPageBreak/>
               <w:t>La entrega del código de este proyecto tiene como fecha fin de entrega el 8 de agosto</w:t>
             </w:r>
             <w:r>

--- a/Proyecto Semana 1 - Estado de Proyecto.docx
+++ b/Proyecto Semana 1 - Estado de Proyecto.docx
@@ -1358,9 +1358,9 @@
             </w:pPr>
             <w:r>
               <w:rPr>
-                <w:color w:val="FF0000"/>
-              </w:rPr>
-              <w:t>10%</w:t>
+                <w:color w:val="1708DA"/>
+              </w:rPr>
+              <w:t>100%</w:t>
             </w:r>
           </w:p>
         </w:tc>
@@ -1378,9 +1378,9 @@
             </w:pPr>
             <w:r>
               <w:rPr>
-                <w:color w:val="FF0000"/>
-              </w:rPr>
-              <w:t>PENDIENTE</w:t>
+                <w:color w:val="1708DA"/>
+              </w:rPr>
+              <w:t>TERMINADO</w:t>
             </w:r>
           </w:p>
         </w:tc>
@@ -3018,7 +3018,13 @@
               <w:rPr>
                 <w:color w:val="FF0000"/>
               </w:rPr>
-              <w:t>20%</w:t>
+              <w:t>8</w:t>
+            </w:r>
+            <w:r>
+              <w:rPr>
+                <w:color w:val="FF0000"/>
+              </w:rPr>
+              <w:t>0%</w:t>
             </w:r>
           </w:p>
         </w:tc>
@@ -3264,9 +3270,9 @@
             </w:pPr>
             <w:r>
               <w:rPr>
-                <w:color w:val="FF0000"/>
-              </w:rPr>
-              <w:t>20%</w:t>
+                <w:color w:val="1708DA"/>
+              </w:rPr>
+              <w:t>100%</w:t>
             </w:r>
           </w:p>
         </w:tc>
@@ -3282,9 +3288,9 @@
             </w:pPr>
             <w:r>
               <w:rPr>
-                <w:color w:val="FF0000"/>
-              </w:rPr>
-              <w:t>PENDIENTE</w:t>
+                <w:color w:val="1708DA"/>
+              </w:rPr>
+              <w:t>TERMINADO</w:t>
             </w:r>
           </w:p>
         </w:tc>
@@ -3586,7 +3592,19 @@
               <w:rPr>
                 <w:color w:val="FF0000"/>
               </w:rPr>
-              <w:t>20%</w:t>
+              <w:t>8</w:t>
+            </w:r>
+            <w:r>
+              <w:rPr>
+                <w:color w:val="FF0000"/>
+              </w:rPr>
+              <w:t>0</w:t>
+            </w:r>
+            <w:r>
+              <w:rPr>
+                <w:color w:val="FF0000"/>
+              </w:rPr>
+              <w:t>%</w:t>
             </w:r>
           </w:p>
         </w:tc>
@@ -3870,7 +3888,19 @@
               <w:rPr>
                 <w:color w:val="FF0000"/>
               </w:rPr>
-              <w:t>20%</w:t>
+              <w:t>8</w:t>
+            </w:r>
+            <w:r>
+              <w:rPr>
+                <w:color w:val="FF0000"/>
+              </w:rPr>
+              <w:t>0</w:t>
+            </w:r>
+            <w:r>
+              <w:rPr>
+                <w:color w:val="FF0000"/>
+              </w:rPr>
+              <w:t>%</w:t>
             </w:r>
           </w:p>
         </w:tc>
@@ -4155,7 +4185,19 @@
               <w:rPr>
                 <w:color w:val="FF0000"/>
               </w:rPr>
-              <w:t>20%</w:t>
+              <w:t>8</w:t>
+            </w:r>
+            <w:r>
+              <w:rPr>
+                <w:color w:val="FF0000"/>
+              </w:rPr>
+              <w:t>0</w:t>
+            </w:r>
+            <w:r>
+              <w:rPr>
+                <w:color w:val="FF0000"/>
+              </w:rPr>
+              <w:t>%</w:t>
             </w:r>
           </w:p>
         </w:tc>
@@ -4425,7 +4467,19 @@
               <w:rPr>
                 <w:color w:val="FF0000"/>
               </w:rPr>
-              <w:t>20%</w:t>
+              <w:t>8</w:t>
+            </w:r>
+            <w:r>
+              <w:rPr>
+                <w:color w:val="FF0000"/>
+              </w:rPr>
+              <w:t>0</w:t>
+            </w:r>
+            <w:r>
+              <w:rPr>
+                <w:color w:val="FF0000"/>
+              </w:rPr>
+              <w:t>%</w:t>
             </w:r>
           </w:p>
         </w:tc>
@@ -4671,7 +4725,19 @@
               <w:rPr>
                 <w:color w:val="FF0000"/>
               </w:rPr>
-              <w:t>20%</w:t>
+              <w:t>8</w:t>
+            </w:r>
+            <w:r>
+              <w:rPr>
+                <w:color w:val="FF0000"/>
+              </w:rPr>
+              <w:t>0</w:t>
+            </w:r>
+            <w:r>
+              <w:rPr>
+                <w:color w:val="FF0000"/>
+              </w:rPr>
+              <w:t>%</w:t>
             </w:r>
           </w:p>
         </w:tc>
@@ -4913,9 +4979,9 @@
             </w:pPr>
             <w:r>
               <w:rPr>
-                <w:color w:val="FF0000"/>
-              </w:rPr>
-              <w:t>20%</w:t>
+                <w:color w:val="1708DA"/>
+              </w:rPr>
+              <w:t>100%</w:t>
             </w:r>
           </w:p>
         </w:tc>
@@ -4931,9 +4997,9 @@
             </w:pPr>
             <w:r>
               <w:rPr>
-                <w:color w:val="FF0000"/>
-              </w:rPr>
-              <w:t>PENDIENTE</w:t>
+                <w:color w:val="1708DA"/>
+              </w:rPr>
+              <w:t>TERMINADO</w:t>
             </w:r>
           </w:p>
         </w:tc>
@@ -5001,9 +5067,15 @@
             </w:pPr>
             <w:r>
               <w:rPr>
-                <w:color w:val="FF0000"/>
-              </w:rPr>
-              <w:t>20%</w:t>
+                <w:color w:val="1708DA"/>
+              </w:rPr>
+              <w:t>10</w:t>
+            </w:r>
+            <w:r>
+              <w:rPr>
+                <w:color w:val="1708DA"/>
+              </w:rPr>
+              <w:t>0%</w:t>
             </w:r>
           </w:p>
         </w:tc>
@@ -5019,9 +5091,9 @@
             </w:pPr>
             <w:r>
               <w:rPr>
-                <w:color w:val="FF0000"/>
-              </w:rPr>
-              <w:t>PENDIENTE</w:t>
+                <w:color w:val="1708DA"/>
+              </w:rPr>
+              <w:t>TERMINADO</w:t>
             </w:r>
           </w:p>
         </w:tc>
@@ -5177,9 +5249,15 @@
             </w:pPr>
             <w:r>
               <w:rPr>
-                <w:color w:val="FF0000"/>
-              </w:rPr>
-              <w:t>20%</w:t>
+                <w:color w:val="1708DA"/>
+              </w:rPr>
+              <w:t>10</w:t>
+            </w:r>
+            <w:r>
+              <w:rPr>
+                <w:color w:val="1708DA"/>
+              </w:rPr>
+              <w:t>0%</w:t>
             </w:r>
           </w:p>
         </w:tc>
@@ -5195,9 +5273,9 @@
             </w:pPr>
             <w:r>
               <w:rPr>
-                <w:color w:val="FF0000"/>
-              </w:rPr>
-              <w:t>PENDIENTE</w:t>
+                <w:color w:val="1708DA"/>
+              </w:rPr>
+              <w:t>TERMINADO</w:t>
             </w:r>
           </w:p>
         </w:tc>
@@ -5628,9 +5706,15 @@
             </w:pPr>
             <w:r>
               <w:rPr>
-                <w:color w:val="FF0000"/>
-              </w:rPr>
-              <w:t>20%</w:t>
+                <w:color w:val="1708DA"/>
+              </w:rPr>
+              <w:t>100</w:t>
+            </w:r>
+            <w:r>
+              <w:rPr>
+                <w:color w:val="1708DA"/>
+              </w:rPr>
+              <w:t>%</w:t>
             </w:r>
           </w:p>
         </w:tc>
@@ -5646,9 +5730,9 @@
             </w:pPr>
             <w:r>
               <w:rPr>
-                <w:color w:val="FF0000"/>
-              </w:rPr>
-              <w:t>PENDIENTE</w:t>
+                <w:color w:val="1708DA"/>
+              </w:rPr>
+              <w:t>TERMINADO</w:t>
             </w:r>
           </w:p>
         </w:tc>
@@ -7263,9 +7347,9 @@
             </w:pPr>
             <w:r>
               <w:rPr>
-                <w:color w:val="FF0000"/>
-              </w:rPr>
-              <w:t>0%</w:t>
+                <w:color w:val="1708DA"/>
+              </w:rPr>
+              <w:t>100%</w:t>
             </w:r>
           </w:p>
         </w:tc>
@@ -7280,9 +7364,9 @@
             </w:pPr>
             <w:r>
               <w:rPr>
-                <w:color w:val="FF0000"/>
-              </w:rPr>
-              <w:t>PENDIENTE</w:t>
+                <w:color w:val="1708DA"/>
+              </w:rPr>
+              <w:t>TERMINADO</w:t>
             </w:r>
           </w:p>
         </w:tc>
@@ -7366,9 +7450,9 @@
             </w:pPr>
             <w:r>
               <w:rPr>
-                <w:color w:val="FF0000"/>
-              </w:rPr>
-              <w:t>0%</w:t>
+                <w:color w:val="1708DA"/>
+              </w:rPr>
+              <w:t>100%</w:t>
             </w:r>
           </w:p>
         </w:tc>
@@ -7383,9 +7467,9 @@
             </w:pPr>
             <w:r>
               <w:rPr>
-                <w:color w:val="FF0000"/>
-              </w:rPr>
-              <w:t>PENDIENTE</w:t>
+                <w:color w:val="1708DA"/>
+              </w:rPr>
+              <w:t>TERMINADO</w:t>
             </w:r>
           </w:p>
         </w:tc>

--- a/Proyecto Semana 1 - Estado de Proyecto.docx
+++ b/Proyecto Semana 1 - Estado de Proyecto.docx
@@ -140,14 +140,12 @@
         </w:rPr>
         <w:t xml:space="preserve"> </w:t>
       </w:r>
-      <w:proofErr w:type="spellStart"/>
       <w:r>
         <w:rPr>
           <w:color w:val="2D74B5"/>
         </w:rPr>
         <w:t>Bootcamp</w:t>
       </w:r>
-      <w:proofErr w:type="spellEnd"/>
       <w:r>
         <w:rPr>
           <w:color w:val="2D74B5"/>
@@ -193,13 +191,8 @@
         <w:spacing w:before="33" w:line="261" w:lineRule="auto"/>
         <w:ind w:left="132" w:right="289" w:hanging="13"/>
       </w:pPr>
-      <w:proofErr w:type="gramStart"/>
       <w:r>
-        <w:t>El sistema a desarrollar</w:t>
-      </w:r>
-      <w:proofErr w:type="gramEnd"/>
-      <w:r>
-        <w:t xml:space="preserve"> está planteado en el contexto del negocio bancario que a medida que</w:t>
+        <w:t>El sistema a desarrollar está planteado en el contexto del negocio bancario que a medida que</w:t>
       </w:r>
       <w:r>
         <w:rPr>
@@ -338,7 +331,6 @@
       </w:pPr>
       <w:bookmarkStart w:id="0" w:name="Bases_a_Desarrollar"/>
       <w:bookmarkEnd w:id="0"/>
-      <w:proofErr w:type="gramStart"/>
       <w:r>
         <w:rPr>
           <w:color w:val="2D74B5"/>
@@ -371,7 +363,6 @@
         </w:rPr>
         <w:t>Desarrollar</w:t>
       </w:r>
-      <w:proofErr w:type="gramEnd"/>
     </w:p>
     <w:p>
       <w:pPr>
@@ -642,14 +633,12 @@
               </w:rPr>
               <w:t xml:space="preserve"> </w:t>
             </w:r>
-            <w:proofErr w:type="spellStart"/>
             <w:r>
               <w:rPr>
                 <w:color w:val="000000" w:themeColor="text1"/>
               </w:rPr>
               <w:t>Boot</w:t>
             </w:r>
-            <w:proofErr w:type="spellEnd"/>
             <w:r>
               <w:rPr>
                 <w:color w:val="000000" w:themeColor="text1"/>
@@ -657,14 +646,12 @@
               </w:rPr>
               <w:t xml:space="preserve"> </w:t>
             </w:r>
-            <w:proofErr w:type="spellStart"/>
             <w:r>
               <w:rPr>
                 <w:color w:val="000000" w:themeColor="text1"/>
               </w:rPr>
               <w:t>Webflux</w:t>
             </w:r>
-            <w:proofErr w:type="spellEnd"/>
             <w:r>
               <w:rPr>
                 <w:color w:val="000000" w:themeColor="text1"/>
@@ -685,14 +672,12 @@
               </w:rPr>
               <w:t xml:space="preserve"> </w:t>
             </w:r>
-            <w:proofErr w:type="spellStart"/>
             <w:r>
               <w:rPr>
                 <w:color w:val="000000" w:themeColor="text1"/>
               </w:rPr>
               <w:t>framework</w:t>
             </w:r>
-            <w:proofErr w:type="spellEnd"/>
             <w:r>
               <w:rPr>
                 <w:color w:val="000000" w:themeColor="text1"/>
@@ -1118,14 +1103,12 @@
               </w:rPr>
               <w:t xml:space="preserve"> </w:t>
             </w:r>
-            <w:proofErr w:type="spellStart"/>
             <w:r>
               <w:rPr>
                 <w:color w:val="000000" w:themeColor="text1"/>
               </w:rPr>
               <w:t>database</w:t>
             </w:r>
-            <w:proofErr w:type="spellEnd"/>
             <w:r>
               <w:rPr>
                 <w:color w:val="000000" w:themeColor="text1"/>
@@ -1146,19 +1129,11 @@
               </w:rPr>
               <w:t xml:space="preserve"> </w:t>
             </w:r>
-            <w:proofErr w:type="spellStart"/>
-            <w:r>
-              <w:rPr>
-                <w:color w:val="000000" w:themeColor="text1"/>
-              </w:rPr>
-              <w:t>service</w:t>
-            </w:r>
-            <w:proofErr w:type="spellEnd"/>
-            <w:r>
-              <w:rPr>
-                <w:color w:val="000000" w:themeColor="text1"/>
-              </w:rPr>
-              <w:t>,</w:t>
+            <w:r>
+              <w:rPr>
+                <w:color w:val="000000" w:themeColor="text1"/>
+              </w:rPr>
+              <w:t>service,</w:t>
             </w:r>
             <w:r>
               <w:rPr>
@@ -1616,7 +1591,6 @@
               </w:rPr>
               <w:t xml:space="preserve"> </w:t>
             </w:r>
-            <w:proofErr w:type="spellStart"/>
             <w:r>
               <w:rPr>
                 <w:color w:val="000000" w:themeColor="text1"/>
@@ -1624,7 +1598,6 @@
               </w:rPr>
               <w:t>Config</w:t>
             </w:r>
-            <w:proofErr w:type="spellEnd"/>
             <w:r>
               <w:rPr>
                 <w:color w:val="000000" w:themeColor="text1"/>
@@ -1795,14 +1768,12 @@
               </w:rPr>
               <w:t xml:space="preserve"> </w:t>
             </w:r>
-            <w:proofErr w:type="spellStart"/>
             <w:r>
               <w:rPr>
                 <w:color w:val="000000" w:themeColor="text1"/>
               </w:rPr>
               <w:t>URLs</w:t>
             </w:r>
-            <w:proofErr w:type="spellEnd"/>
             <w:r>
               <w:rPr>
                 <w:color w:val="000000" w:themeColor="text1"/>
@@ -2226,16 +2197,8 @@
               <w:rPr>
                 <w:color w:val="000000" w:themeColor="text1"/>
               </w:rPr>
-              <w:t xml:space="preserve">con </w:t>
-            </w:r>
-            <w:proofErr w:type="spellStart"/>
-            <w:r>
-              <w:rPr>
-                <w:color w:val="000000" w:themeColor="text1"/>
-              </w:rPr>
-              <w:t>Logback</w:t>
-            </w:r>
-            <w:proofErr w:type="spellEnd"/>
+              <w:t>con Logback</w:t>
+            </w:r>
             <w:r>
               <w:rPr>
                 <w:color w:val="000000" w:themeColor="text1"/>
@@ -5025,15 +4988,7 @@
             </w:pPr>
             <w:r>
               <w:lastRenderedPageBreak/>
-              <w:t xml:space="preserve">Un cliente empresarial no puede tener una cuenta de ahorro o de plazo </w:t>
-            </w:r>
-            <w:proofErr w:type="gramStart"/>
-            <w:r>
-              <w:t>fijo</w:t>
-            </w:r>
-            <w:proofErr w:type="gramEnd"/>
-            <w:r>
-              <w:t xml:space="preserve"> pero sí</w:t>
+              <w:t>Un cliente empresarial no puede tener una cuenta de ahorro o de plazo fijo pero sí</w:t>
             </w:r>
             <w:r>
               <w:rPr>
@@ -5118,24 +5073,35 @@
               <w:ind w:right="482"/>
             </w:pPr>
             <w:r>
+              <w:rPr>
+                <w:highlight w:val="yellow"/>
+              </w:rPr>
               <w:t>Las cuentas bancarias empresariales pueden tener uno o más titulares y cero o más</w:t>
             </w:r>
             <w:r>
               <w:rPr>
                 <w:spacing w:val="-47"/>
-              </w:rPr>
-              <w:t xml:space="preserve"> </w:t>
-            </w:r>
-            <w:r>
+                <w:highlight w:val="yellow"/>
+              </w:rPr>
+              <w:t xml:space="preserve"> </w:t>
+            </w:r>
+            <w:r>
+              <w:rPr>
+                <w:highlight w:val="yellow"/>
+              </w:rPr>
               <w:t>firmantes</w:t>
             </w:r>
             <w:r>
               <w:rPr>
                 <w:spacing w:val="-1"/>
-              </w:rPr>
-              <w:t xml:space="preserve"> </w:t>
-            </w:r>
-            <w:r>
+                <w:highlight w:val="yellow"/>
+              </w:rPr>
+              <w:t xml:space="preserve"> </w:t>
+            </w:r>
+            <w:r>
+              <w:rPr>
+                <w:highlight w:val="yellow"/>
+              </w:rPr>
               <w:t>autorizados.</w:t>
             </w:r>
           </w:p>
@@ -5399,7 +5365,13 @@
               <w:rPr>
                 <w:color w:val="FF0000"/>
               </w:rPr>
-              <w:t>20%</w:t>
+              <w:t>5</w:t>
+            </w:r>
+            <w:r>
+              <w:rPr>
+                <w:color w:val="FF0000"/>
+              </w:rPr>
+              <w:t>0%</w:t>
             </w:r>
           </w:p>
         </w:tc>
@@ -5541,7 +5513,13 @@
               <w:rPr>
                 <w:color w:val="FF0000"/>
               </w:rPr>
-              <w:t>20%</w:t>
+              <w:t>0</w:t>
+            </w:r>
+            <w:r>
+              <w:rPr>
+                <w:color w:val="FF0000"/>
+              </w:rPr>
+              <w:t>%</w:t>
             </w:r>
           </w:p>
         </w:tc>
@@ -5609,9 +5587,9 @@
             </w:pPr>
             <w:r>
               <w:rPr>
-                <w:color w:val="FF0000"/>
-              </w:rPr>
-              <w:t>20%</w:t>
+                <w:color w:val="1708DA"/>
+              </w:rPr>
+              <w:t>100%</w:t>
             </w:r>
           </w:p>
         </w:tc>
@@ -5627,9 +5605,9 @@
             </w:pPr>
             <w:r>
               <w:rPr>
-                <w:color w:val="FF0000"/>
-              </w:rPr>
-              <w:t>PENDIENTE</w:t>
+                <w:color w:val="1708DA"/>
+              </w:rPr>
+              <w:t>TERMINADO</w:t>
             </w:r>
           </w:p>
         </w:tc>
@@ -5757,33 +5735,48 @@
               <w:ind w:right="159"/>
             </w:pPr>
             <w:r>
+              <w:rPr>
+                <w:highlight w:val="yellow"/>
+              </w:rPr>
               <w:t>El sistema debe permitir consultar todos los movimientos de un producto bancario que</w:t>
             </w:r>
             <w:r>
               <w:rPr>
                 <w:spacing w:val="-47"/>
-              </w:rPr>
-              <w:t xml:space="preserve"> </w:t>
-            </w:r>
-            <w:r>
+                <w:highlight w:val="yellow"/>
+              </w:rPr>
+              <w:t xml:space="preserve"> </w:t>
+            </w:r>
+            <w:r>
+              <w:rPr>
+                <w:highlight w:val="yellow"/>
+              </w:rPr>
               <w:t>tiene</w:t>
             </w:r>
             <w:r>
               <w:rPr>
                 <w:spacing w:val="-5"/>
-              </w:rPr>
-              <w:t xml:space="preserve"> </w:t>
-            </w:r>
-            <w:r>
+                <w:highlight w:val="yellow"/>
+              </w:rPr>
+              <w:t xml:space="preserve"> </w:t>
+            </w:r>
+            <w:r>
+              <w:rPr>
+                <w:highlight w:val="yellow"/>
+              </w:rPr>
               <w:t>un</w:t>
             </w:r>
             <w:r>
               <w:rPr>
                 <w:spacing w:val="2"/>
-              </w:rPr>
-              <w:t xml:space="preserve"> </w:t>
-            </w:r>
-            <w:r>
+                <w:highlight w:val="yellow"/>
+              </w:rPr>
+              <w:t xml:space="preserve"> </w:t>
+            </w:r>
+            <w:r>
+              <w:rPr>
+                <w:highlight w:val="yellow"/>
+              </w:rPr>
               <w:t>cliente.</w:t>
             </w:r>
           </w:p>
@@ -6506,13 +6499,8 @@
               </w:rPr>
               <w:t xml:space="preserve"> </w:t>
             </w:r>
-            <w:proofErr w:type="spellStart"/>
-            <w:r>
-              <w:t>Create</w:t>
-            </w:r>
-            <w:proofErr w:type="spellEnd"/>
-            <w:r>
-              <w:t>,</w:t>
+            <w:r>
+              <w:t>Create,</w:t>
             </w:r>
             <w:r>
               <w:rPr>
@@ -6520,13 +6508,8 @@
               </w:rPr>
               <w:t xml:space="preserve"> </w:t>
             </w:r>
-            <w:proofErr w:type="spellStart"/>
-            <w:r>
-              <w:t>FindAll</w:t>
-            </w:r>
-            <w:proofErr w:type="spellEnd"/>
-            <w:r>
-              <w:t>,</w:t>
+            <w:r>
+              <w:t>FindAll,</w:t>
             </w:r>
             <w:r>
               <w:rPr>
@@ -6534,13 +6517,8 @@
               </w:rPr>
               <w:t xml:space="preserve"> </w:t>
             </w:r>
-            <w:proofErr w:type="spellStart"/>
-            <w:r>
-              <w:t>Update</w:t>
-            </w:r>
-            <w:proofErr w:type="spellEnd"/>
-            <w:r>
-              <w:t>,</w:t>
+            <w:r>
+              <w:t>Update,</w:t>
             </w:r>
             <w:r>
               <w:rPr>
@@ -6548,13 +6526,8 @@
               </w:rPr>
               <w:t xml:space="preserve"> </w:t>
             </w:r>
-            <w:proofErr w:type="spellStart"/>
-            <w:r>
-              <w:t>Delete</w:t>
-            </w:r>
-            <w:proofErr w:type="spellEnd"/>
-            <w:r>
-              <w:t>.</w:t>
+            <w:r>
+              <w:t>Delete.</w:t>
             </w:r>
           </w:p>
         </w:tc>
@@ -6636,11 +6609,9 @@
               </w:rPr>
               <w:t xml:space="preserve"> </w:t>
             </w:r>
-            <w:proofErr w:type="spellStart"/>
             <w:r>
               <w:t>endpoints</w:t>
             </w:r>
-            <w:proofErr w:type="spellEnd"/>
             <w:r>
               <w:rPr>
                 <w:spacing w:val="-2"/>
@@ -6969,13 +6940,8 @@
               </w:rPr>
               <w:t xml:space="preserve"> </w:t>
             </w:r>
-            <w:proofErr w:type="spellStart"/>
-            <w:r>
-              <w:t>Postman</w:t>
-            </w:r>
-            <w:proofErr w:type="spellEnd"/>
-            <w:r>
-              <w:t>.</w:t>
+            <w:r>
+              <w:t>Postman.</w:t>
             </w:r>
           </w:p>
         </w:tc>
@@ -7648,11 +7614,9 @@
               </w:rPr>
               <w:t xml:space="preserve"> </w:t>
             </w:r>
-            <w:proofErr w:type="spellStart"/>
             <w:r>
               <w:t>streams</w:t>
             </w:r>
-            <w:proofErr w:type="spellEnd"/>
             <w:r>
               <w:rPr>
                 <w:spacing w:val="-1"/>
@@ -7816,11 +7780,9 @@
               </w:rPr>
               <w:t xml:space="preserve"> </w:t>
             </w:r>
-            <w:proofErr w:type="spellStart"/>
             <w:r>
               <w:t>git</w:t>
             </w:r>
-            <w:proofErr w:type="spellEnd"/>
             <w:r>
               <w:rPr>
                 <w:spacing w:val="-4"/>
@@ -7836,13 +7798,8 @@
               </w:rPr>
               <w:t xml:space="preserve"> </w:t>
             </w:r>
-            <w:proofErr w:type="spellStart"/>
-            <w:r>
-              <w:t>github</w:t>
-            </w:r>
-            <w:proofErr w:type="spellEnd"/>
-            <w:r>
-              <w:t>.</w:t>
+            <w:r>
+              <w:t>github.</w:t>
             </w:r>
           </w:p>
         </w:tc>
@@ -8151,13 +8108,8 @@
               </w:rPr>
               <w:t xml:space="preserve"> </w:t>
             </w:r>
-            <w:proofErr w:type="spellStart"/>
-            <w:r>
-              <w:t>github</w:t>
-            </w:r>
-            <w:proofErr w:type="spellEnd"/>
-            <w:r>
-              <w:t>.</w:t>
+            <w:r>
+              <w:t>github.</w:t>
             </w:r>
           </w:p>
         </w:tc>

--- a/Proyecto Semana 1 - Estado de Proyecto.docx
+++ b/Proyecto Semana 1 - Estado de Proyecto.docx
@@ -140,12 +140,14 @@
         </w:rPr>
         <w:t xml:space="preserve"> </w:t>
       </w:r>
+      <w:proofErr w:type="spellStart"/>
       <w:r>
         <w:rPr>
           <w:color w:val="2D74B5"/>
         </w:rPr>
         <w:t>Bootcamp</w:t>
       </w:r>
+      <w:proofErr w:type="spellEnd"/>
       <w:r>
         <w:rPr>
           <w:color w:val="2D74B5"/>
@@ -191,8 +193,13 @@
         <w:spacing w:before="33" w:line="261" w:lineRule="auto"/>
         <w:ind w:left="132" w:right="289" w:hanging="13"/>
       </w:pPr>
+      <w:proofErr w:type="gramStart"/>
       <w:r>
-        <w:t>El sistema a desarrollar está planteado en el contexto del negocio bancario que a medida que</w:t>
+        <w:t>El sistema a desarrollar</w:t>
+      </w:r>
+      <w:proofErr w:type="gramEnd"/>
+      <w:r>
+        <w:t xml:space="preserve"> está planteado en el contexto del negocio bancario que a medida que</w:t>
       </w:r>
       <w:r>
         <w:rPr>
@@ -331,6 +338,7 @@
       </w:pPr>
       <w:bookmarkStart w:id="0" w:name="Bases_a_Desarrollar"/>
       <w:bookmarkEnd w:id="0"/>
+      <w:proofErr w:type="gramStart"/>
       <w:r>
         <w:rPr>
           <w:color w:val="2D74B5"/>
@@ -363,6 +371,7 @@
         </w:rPr>
         <w:t>Desarrollar</w:t>
       </w:r>
+      <w:proofErr w:type="gramEnd"/>
     </w:p>
     <w:p>
       <w:pPr>
@@ -633,12 +642,14 @@
               </w:rPr>
               <w:t xml:space="preserve"> </w:t>
             </w:r>
+            <w:proofErr w:type="spellStart"/>
             <w:r>
               <w:rPr>
                 <w:color w:val="000000" w:themeColor="text1"/>
               </w:rPr>
               <w:t>Boot</w:t>
             </w:r>
+            <w:proofErr w:type="spellEnd"/>
             <w:r>
               <w:rPr>
                 <w:color w:val="000000" w:themeColor="text1"/>
@@ -646,12 +657,14 @@
               </w:rPr>
               <w:t xml:space="preserve"> </w:t>
             </w:r>
+            <w:proofErr w:type="spellStart"/>
             <w:r>
               <w:rPr>
                 <w:color w:val="000000" w:themeColor="text1"/>
               </w:rPr>
               <w:t>Webflux</w:t>
             </w:r>
+            <w:proofErr w:type="spellEnd"/>
             <w:r>
               <w:rPr>
                 <w:color w:val="000000" w:themeColor="text1"/>
@@ -672,12 +685,14 @@
               </w:rPr>
               <w:t xml:space="preserve"> </w:t>
             </w:r>
+            <w:proofErr w:type="spellStart"/>
             <w:r>
               <w:rPr>
                 <w:color w:val="000000" w:themeColor="text1"/>
               </w:rPr>
               <w:t>framework</w:t>
             </w:r>
+            <w:proofErr w:type="spellEnd"/>
             <w:r>
               <w:rPr>
                 <w:color w:val="000000" w:themeColor="text1"/>
@@ -1103,12 +1118,14 @@
               </w:rPr>
               <w:t xml:space="preserve"> </w:t>
             </w:r>
+            <w:proofErr w:type="spellStart"/>
             <w:r>
               <w:rPr>
                 <w:color w:val="000000" w:themeColor="text1"/>
               </w:rPr>
               <w:t>database</w:t>
             </w:r>
+            <w:proofErr w:type="spellEnd"/>
             <w:r>
               <w:rPr>
                 <w:color w:val="000000" w:themeColor="text1"/>
@@ -1129,11 +1146,19 @@
               </w:rPr>
               <w:t xml:space="preserve"> </w:t>
             </w:r>
-            <w:r>
-              <w:rPr>
-                <w:color w:val="000000" w:themeColor="text1"/>
-              </w:rPr>
-              <w:t>service,</w:t>
+            <w:proofErr w:type="spellStart"/>
+            <w:r>
+              <w:rPr>
+                <w:color w:val="000000" w:themeColor="text1"/>
+              </w:rPr>
+              <w:t>service</w:t>
+            </w:r>
+            <w:proofErr w:type="spellEnd"/>
+            <w:r>
+              <w:rPr>
+                <w:color w:val="000000" w:themeColor="text1"/>
+              </w:rPr>
+              <w:t>,</w:t>
             </w:r>
             <w:r>
               <w:rPr>
@@ -1591,6 +1616,7 @@
               </w:rPr>
               <w:t xml:space="preserve"> </w:t>
             </w:r>
+            <w:proofErr w:type="spellStart"/>
             <w:r>
               <w:rPr>
                 <w:color w:val="000000" w:themeColor="text1"/>
@@ -1598,6 +1624,7 @@
               </w:rPr>
               <w:t>Config</w:t>
             </w:r>
+            <w:proofErr w:type="spellEnd"/>
             <w:r>
               <w:rPr>
                 <w:color w:val="000000" w:themeColor="text1"/>
@@ -1768,12 +1795,14 @@
               </w:rPr>
               <w:t xml:space="preserve"> </w:t>
             </w:r>
+            <w:proofErr w:type="spellStart"/>
             <w:r>
               <w:rPr>
                 <w:color w:val="000000" w:themeColor="text1"/>
               </w:rPr>
               <w:t>URLs</w:t>
             </w:r>
+            <w:proofErr w:type="spellEnd"/>
             <w:r>
               <w:rPr>
                 <w:color w:val="000000" w:themeColor="text1"/>
@@ -2197,8 +2226,16 @@
               <w:rPr>
                 <w:color w:val="000000" w:themeColor="text1"/>
               </w:rPr>
-              <w:t>con Logback</w:t>
-            </w:r>
+              <w:t xml:space="preserve">con </w:t>
+            </w:r>
+            <w:proofErr w:type="spellStart"/>
+            <w:r>
+              <w:rPr>
+                <w:color w:val="000000" w:themeColor="text1"/>
+              </w:rPr>
+              <w:t>Logback</w:t>
+            </w:r>
+            <w:proofErr w:type="spellEnd"/>
             <w:r>
               <w:rPr>
                 <w:color w:val="000000" w:themeColor="text1"/>
@@ -4988,7 +5025,15 @@
             </w:pPr>
             <w:r>
               <w:lastRenderedPageBreak/>
-              <w:t>Un cliente empresarial no puede tener una cuenta de ahorro o de plazo fijo pero sí</w:t>
+              <w:t xml:space="preserve">Un cliente empresarial no puede tener una cuenta de ahorro o de plazo </w:t>
+            </w:r>
+            <w:proofErr w:type="gramStart"/>
+            <w:r>
+              <w:t>fijo</w:t>
+            </w:r>
+            <w:proofErr w:type="gramEnd"/>
+            <w:r>
+              <w:t xml:space="preserve"> pero sí</w:t>
             </w:r>
             <w:r>
               <w:rPr>
@@ -5073,35 +5118,24 @@
               <w:ind w:right="482"/>
             </w:pPr>
             <w:r>
-              <w:rPr>
-                <w:highlight w:val="yellow"/>
-              </w:rPr>
               <w:t>Las cuentas bancarias empresariales pueden tener uno o más titulares y cero o más</w:t>
             </w:r>
             <w:r>
               <w:rPr>
                 <w:spacing w:val="-47"/>
-                <w:highlight w:val="yellow"/>
-              </w:rPr>
-              <w:t xml:space="preserve"> </w:t>
-            </w:r>
-            <w:r>
-              <w:rPr>
-                <w:highlight w:val="yellow"/>
-              </w:rPr>
+              </w:rPr>
+              <w:t xml:space="preserve"> </w:t>
+            </w:r>
+            <w:r>
               <w:t>firmantes</w:t>
             </w:r>
             <w:r>
               <w:rPr>
                 <w:spacing w:val="-1"/>
-                <w:highlight w:val="yellow"/>
-              </w:rPr>
-              <w:t xml:space="preserve"> </w:t>
-            </w:r>
-            <w:r>
-              <w:rPr>
-                <w:highlight w:val="yellow"/>
-              </w:rPr>
+              </w:rPr>
+              <w:t xml:space="preserve"> </w:t>
+            </w:r>
+            <w:r>
               <w:t>autorizados.</w:t>
             </w:r>
           </w:p>
@@ -5735,48 +5769,33 @@
               <w:ind w:right="159"/>
             </w:pPr>
             <w:r>
-              <w:rPr>
-                <w:highlight w:val="yellow"/>
-              </w:rPr>
               <w:t>El sistema debe permitir consultar todos los movimientos de un producto bancario que</w:t>
             </w:r>
             <w:r>
               <w:rPr>
                 <w:spacing w:val="-47"/>
-                <w:highlight w:val="yellow"/>
-              </w:rPr>
-              <w:t xml:space="preserve"> </w:t>
-            </w:r>
-            <w:r>
-              <w:rPr>
-                <w:highlight w:val="yellow"/>
-              </w:rPr>
+              </w:rPr>
+              <w:t xml:space="preserve"> </w:t>
+            </w:r>
+            <w:r>
               <w:t>tiene</w:t>
             </w:r>
             <w:r>
               <w:rPr>
                 <w:spacing w:val="-5"/>
-                <w:highlight w:val="yellow"/>
-              </w:rPr>
-              <w:t xml:space="preserve"> </w:t>
-            </w:r>
-            <w:r>
-              <w:rPr>
-                <w:highlight w:val="yellow"/>
-              </w:rPr>
+              </w:rPr>
+              <w:t xml:space="preserve"> </w:t>
+            </w:r>
+            <w:r>
               <w:t>un</w:t>
             </w:r>
             <w:r>
               <w:rPr>
                 <w:spacing w:val="2"/>
-                <w:highlight w:val="yellow"/>
-              </w:rPr>
-              <w:t xml:space="preserve"> </w:t>
-            </w:r>
-            <w:r>
-              <w:rPr>
-                <w:highlight w:val="yellow"/>
-              </w:rPr>
+              </w:rPr>
+              <w:t xml:space="preserve"> </w:t>
+            </w:r>
+            <w:r>
               <w:t>cliente.</w:t>
             </w:r>
           </w:p>
@@ -6499,8 +6518,13 @@
               </w:rPr>
               <w:t xml:space="preserve"> </w:t>
             </w:r>
-            <w:r>
-              <w:t>Create,</w:t>
+            <w:proofErr w:type="spellStart"/>
+            <w:r>
+              <w:t>Create</w:t>
+            </w:r>
+            <w:proofErr w:type="spellEnd"/>
+            <w:r>
+              <w:t>,</w:t>
             </w:r>
             <w:r>
               <w:rPr>
@@ -6508,8 +6532,13 @@
               </w:rPr>
               <w:t xml:space="preserve"> </w:t>
             </w:r>
-            <w:r>
-              <w:t>FindAll,</w:t>
+            <w:proofErr w:type="spellStart"/>
+            <w:r>
+              <w:t>FindAll</w:t>
+            </w:r>
+            <w:proofErr w:type="spellEnd"/>
+            <w:r>
+              <w:t>,</w:t>
             </w:r>
             <w:r>
               <w:rPr>
@@ -6517,8 +6546,13 @@
               </w:rPr>
               <w:t xml:space="preserve"> </w:t>
             </w:r>
-            <w:r>
-              <w:t>Update,</w:t>
+            <w:proofErr w:type="spellStart"/>
+            <w:r>
+              <w:t>Update</w:t>
+            </w:r>
+            <w:proofErr w:type="spellEnd"/>
+            <w:r>
+              <w:t>,</w:t>
             </w:r>
             <w:r>
               <w:rPr>
@@ -6526,8 +6560,13 @@
               </w:rPr>
               <w:t xml:space="preserve"> </w:t>
             </w:r>
-            <w:r>
-              <w:t>Delete.</w:t>
+            <w:proofErr w:type="spellStart"/>
+            <w:r>
+              <w:t>Delete</w:t>
+            </w:r>
+            <w:proofErr w:type="spellEnd"/>
+            <w:r>
+              <w:t>.</w:t>
             </w:r>
           </w:p>
         </w:tc>
@@ -6609,9 +6648,11 @@
               </w:rPr>
               <w:t xml:space="preserve"> </w:t>
             </w:r>
+            <w:proofErr w:type="spellStart"/>
             <w:r>
               <w:t>endpoints</w:t>
             </w:r>
+            <w:proofErr w:type="spellEnd"/>
             <w:r>
               <w:rPr>
                 <w:spacing w:val="-2"/>
@@ -6940,8 +6981,13 @@
               </w:rPr>
               <w:t xml:space="preserve"> </w:t>
             </w:r>
-            <w:r>
-              <w:t>Postman.</w:t>
+            <w:proofErr w:type="spellStart"/>
+            <w:r>
+              <w:t>Postman</w:t>
+            </w:r>
+            <w:proofErr w:type="spellEnd"/>
+            <w:r>
+              <w:t>.</w:t>
             </w:r>
           </w:p>
         </w:tc>
@@ -7614,9 +7660,11 @@
               </w:rPr>
               <w:t xml:space="preserve"> </w:t>
             </w:r>
+            <w:proofErr w:type="spellStart"/>
             <w:r>
               <w:t>streams</w:t>
             </w:r>
+            <w:proofErr w:type="spellEnd"/>
             <w:r>
               <w:rPr>
                 <w:spacing w:val="-1"/>
@@ -7780,9 +7828,11 @@
               </w:rPr>
               <w:t xml:space="preserve"> </w:t>
             </w:r>
+            <w:proofErr w:type="spellStart"/>
             <w:r>
               <w:t>git</w:t>
             </w:r>
+            <w:proofErr w:type="spellEnd"/>
             <w:r>
               <w:rPr>
                 <w:spacing w:val="-4"/>
@@ -7798,8 +7848,13 @@
               </w:rPr>
               <w:t xml:space="preserve"> </w:t>
             </w:r>
-            <w:r>
-              <w:t>github.</w:t>
+            <w:proofErr w:type="spellStart"/>
+            <w:r>
+              <w:t>github</w:t>
+            </w:r>
+            <w:proofErr w:type="spellEnd"/>
+            <w:r>
+              <w:t>.</w:t>
             </w:r>
           </w:p>
         </w:tc>
@@ -8108,8 +8163,13 @@
               </w:rPr>
               <w:t xml:space="preserve"> </w:t>
             </w:r>
-            <w:r>
-              <w:t>github.</w:t>
+            <w:proofErr w:type="spellStart"/>
+            <w:r>
+              <w:t>github</w:t>
+            </w:r>
+            <w:proofErr w:type="spellEnd"/>
+            <w:r>
+              <w:t>.</w:t>
             </w:r>
           </w:p>
         </w:tc>

--- a/Proyecto Semana 1 - Estado de Proyecto.docx
+++ b/Proyecto Semana 1 - Estado de Proyecto.docx
@@ -5397,15 +5397,15 @@
             </w:pPr>
             <w:r>
               <w:rPr>
-                <w:color w:val="FF0000"/>
-              </w:rPr>
-              <w:t>5</w:t>
-            </w:r>
-            <w:r>
-              <w:rPr>
-                <w:color w:val="FF0000"/>
-              </w:rPr>
-              <w:t>0%</w:t>
+                <w:color w:val="1708DA"/>
+              </w:rPr>
+              <w:t>100</w:t>
+            </w:r>
+            <w:r>
+              <w:rPr>
+                <w:color w:val="1708DA"/>
+              </w:rPr>
+              <w:t>%</w:t>
             </w:r>
           </w:p>
         </w:tc>
@@ -5421,9 +5421,9 @@
             </w:pPr>
             <w:r>
               <w:rPr>
-                <w:color w:val="FF0000"/>
-              </w:rPr>
-              <w:t>PENDIENTE</w:t>
+                <w:color w:val="1708DA"/>
+              </w:rPr>
+              <w:t>TERMINADO</w:t>
             </w:r>
           </w:p>
         </w:tc>
@@ -5812,9 +5812,9 @@
             </w:pPr>
             <w:r>
               <w:rPr>
-                <w:color w:val="FF0000"/>
-              </w:rPr>
-              <w:t>20%</w:t>
+                <w:color w:val="1708DA"/>
+              </w:rPr>
+              <w:t>100%</w:t>
             </w:r>
           </w:p>
         </w:tc>
@@ -5830,9 +5830,9 @@
             </w:pPr>
             <w:r>
               <w:rPr>
-                <w:color w:val="FF0000"/>
-              </w:rPr>
-              <w:t>PENDIENTE</w:t>
+                <w:color w:val="1708DA"/>
+              </w:rPr>
+              <w:t>TERMINADO</w:t>
             </w:r>
           </w:p>
         </w:tc>

--- a/Proyecto Semana 1 - Estado de Proyecto.docx
+++ b/Proyecto Semana 1 - Estado de Proyecto.docx
@@ -5545,15 +5545,9 @@
             </w:pPr>
             <w:r>
               <w:rPr>
-                <w:color w:val="FF0000"/>
-              </w:rPr>
-              <w:t>0</w:t>
-            </w:r>
-            <w:r>
-              <w:rPr>
-                <w:color w:val="FF0000"/>
-              </w:rPr>
-              <w:t>%</w:t>
+                <w:color w:val="1708DA"/>
+              </w:rPr>
+              <w:t>100%</w:t>
             </w:r>
           </w:p>
         </w:tc>
@@ -5569,9 +5563,9 @@
             </w:pPr>
             <w:r>
               <w:rPr>
-                <w:color w:val="FF0000"/>
-              </w:rPr>
-              <w:t>PENDIENTE</w:t>
+                <w:color w:val="1708DA"/>
+              </w:rPr>
+              <w:t>TERMINADO</w:t>
             </w:r>
           </w:p>
         </w:tc>
